--- a/TQ_唐泉金服冠字号管理系统安装准备确认单（商行端）.docx
+++ b/TQ_唐泉金服冠字号管理系统安装准备确认单（商行端）.docx
@@ -7,7 +7,6 @@
         <w:ind w:firstLineChars="133" w:firstLine="479"/>
         <w:jc w:val="center"/>
         <w:rPr>
-          <w:rFonts w:hint="eastAsia"/>
           <w:b/>
           <w:sz w:val="36"/>
         </w:rPr>
@@ -45,7 +44,7 @@
     </w:p>
     <w:tbl>
       <w:tblPr>
-        <w:tblW w:w="9640" w:type="dxa"/>
+        <w:tblW w:w="9958" w:type="dxa"/>
         <w:tblInd w:w="-135" w:type="dxa"/>
         <w:tblLayout w:type="fixed"/>
         <w:tblLook w:val="04A0" w:firstRow="1" w:lastRow="0" w:firstColumn="1" w:lastColumn="0" w:noHBand="0" w:noVBand="1"/>
@@ -53,22 +52,21 @@
       <w:tblGrid>
         <w:gridCol w:w="135"/>
         <w:gridCol w:w="844"/>
-        <w:gridCol w:w="2991"/>
-        <w:gridCol w:w="288"/>
-        <w:gridCol w:w="462"/>
-        <w:gridCol w:w="4480"/>
-        <w:gridCol w:w="440"/>
+        <w:gridCol w:w="2888"/>
+        <w:gridCol w:w="1223"/>
+        <w:gridCol w:w="3402"/>
+        <w:gridCol w:w="708"/>
+        <w:gridCol w:w="426"/>
+        <w:gridCol w:w="332"/>
       </w:tblGrid>
       <w:tr>
         <w:trPr>
-          <w:gridAfter w:val="1"/>
-          <w:wAfter w:w="440" w:type="dxa"/>
           <w:trHeight w:val="540"/>
         </w:trPr>
         <w:tc>
           <w:tcPr>
-            <w:tcW w:w="4258" w:type="dxa"/>
-            <w:gridSpan w:val="4"/>
+            <w:tcW w:w="3867" w:type="dxa"/>
+            <w:gridSpan w:val="3"/>
             <w:tcBorders>
               <w:top w:val="nil"/>
               <w:left w:val="nil"/>
@@ -104,8 +102,8 @@
         </w:tc>
         <w:tc>
           <w:tcPr>
-            <w:tcW w:w="4942" w:type="dxa"/>
-            <w:gridSpan w:val="2"/>
+            <w:tcW w:w="5333" w:type="dxa"/>
+            <w:gridSpan w:val="3"/>
             <w:tcBorders>
               <w:top w:val="nil"/>
               <w:left w:val="nil"/>
@@ -135,33 +133,41 @@
                 <w:kern w:val="0"/>
                 <w:szCs w:val="21"/>
               </w:rPr>
-              <w:t xml:space="preserve">    </w:t>
-            </w:r>
-            <w:r>
+              <w:t xml:space="preserve">    填表日期：</w:t>
+            </w:r>
+          </w:p>
+        </w:tc>
+        <w:tc>
+          <w:tcPr>
+            <w:tcW w:w="758" w:type="dxa"/>
+            <w:gridSpan w:val="2"/>
+            <w:tcBorders>
+              <w:top w:val="nil"/>
+              <w:left w:val="nil"/>
+              <w:bottom w:val="nil"/>
+              <w:right w:val="nil"/>
+            </w:tcBorders>
+          </w:tcPr>
+          <w:p>
+            <w:pPr>
+              <w:widowControl/>
+              <w:jc w:val="left"/>
               <w:rPr>
                 <w:rFonts w:ascii="DengXian" w:eastAsia="DengXian" w:hAnsi="DengXian" w:cs="Times New Roman" w:hint="eastAsia"/>
                 <w:color w:val="000000"/>
                 <w:kern w:val="0"/>
                 <w:szCs w:val="21"/>
               </w:rPr>
-              <w:t>填表</w:t>
-            </w:r>
-            <w:r>
-              <w:rPr>
-                <w:rFonts w:ascii="DengXian" w:eastAsia="DengXian" w:hAnsi="DengXian" w:cs="Times New Roman" w:hint="eastAsia"/>
-                <w:color w:val="000000"/>
-                <w:kern w:val="0"/>
-                <w:szCs w:val="21"/>
-              </w:rPr>
-              <w:t>日期：</w:t>
-            </w:r>
+            </w:pPr>
           </w:p>
         </w:tc>
       </w:tr>
       <w:tr>
         <w:trPr>
           <w:gridBefore w:val="1"/>
+          <w:gridAfter w:val="1"/>
           <w:wBefore w:w="135" w:type="dxa"/>
+          <w:wAfter w:w="332" w:type="dxa"/>
           <w:trHeight w:val="540"/>
         </w:trPr>
         <w:tc>
@@ -173,7 +179,7 @@
               <w:bottom w:val="single" w:sz="4" w:space="0" w:color="auto"/>
               <w:right w:val="single" w:sz="4" w:space="0" w:color="auto"/>
             </w:tcBorders>
-            <w:shd w:val="clear" w:color="000000" w:fill="E7E6E6"/>
+            <w:shd w:val="clear" w:color="000000" w:fill="D0CECE" w:themeFill="background2" w:themeFillShade="E6"/>
             <w:noWrap/>
             <w:vAlign w:val="bottom"/>
             <w:hideMark/>
@@ -200,14 +206,14 @@
         </w:tc>
         <w:tc>
           <w:tcPr>
-            <w:tcW w:w="2991" w:type="dxa"/>
+            <w:tcW w:w="2888" w:type="dxa"/>
             <w:tcBorders>
               <w:top w:val="single" w:sz="4" w:space="0" w:color="auto"/>
               <w:left w:val="nil"/>
               <w:bottom w:val="single" w:sz="4" w:space="0" w:color="auto"/>
               <w:right w:val="single" w:sz="4" w:space="0" w:color="auto"/>
             </w:tcBorders>
-            <w:shd w:val="clear" w:color="000000" w:fill="E7E6E6"/>
+            <w:shd w:val="clear" w:color="000000" w:fill="D0CECE" w:themeFill="background2" w:themeFillShade="E6"/>
             <w:noWrap/>
             <w:vAlign w:val="bottom"/>
             <w:hideMark/>
@@ -217,24 +223,26 @@
               <w:widowControl/>
               <w:jc w:val="left"/>
               <w:rPr>
-                <w:rFonts w:ascii="DengXian" w:eastAsia="DengXian" w:hAnsi="DengXian" w:cs="Times New Roman"/>
-                <w:color w:val="000000"/>
-                <w:kern w:val="0"/>
-              </w:rPr>
-            </w:pPr>
-            <w:r>
-              <w:rPr>
-                <w:rFonts w:ascii="DengXian" w:eastAsia="DengXian" w:hAnsi="DengXian" w:cs="Times New Roman" w:hint="eastAsia"/>
-                <w:color w:val="000000"/>
-                <w:kern w:val="0"/>
-              </w:rPr>
-              <w:t>项目</w:t>
-            </w:r>
-          </w:p>
-        </w:tc>
-        <w:tc>
-          <w:tcPr>
-            <w:tcW w:w="750" w:type="dxa"/>
+                <w:rFonts w:ascii="DengXian" w:eastAsia="DengXian" w:hAnsi="DengXian" w:cs="Times New Roman" w:hint="eastAsia"/>
+                <w:color w:val="000000"/>
+                <w:kern w:val="0"/>
+              </w:rPr>
+            </w:pPr>
+            <w:r>
+              <w:rPr>
+                <w:rFonts w:ascii="DengXian" w:eastAsia="DengXian" w:hAnsi="DengXian" w:cs="Times New Roman" w:hint="eastAsia"/>
+                <w:color w:val="000000"/>
+                <w:kern w:val="0"/>
+              </w:rPr>
+              <w:t>准备清单</w:t>
+            </w:r>
+            <w:bookmarkStart w:id="0" w:name="_GoBack"/>
+            <w:bookmarkEnd w:id="0"/>
+          </w:p>
+        </w:tc>
+        <w:tc>
+          <w:tcPr>
+            <w:tcW w:w="4625" w:type="dxa"/>
             <w:gridSpan w:val="2"/>
             <w:tcBorders>
               <w:top w:val="single" w:sz="4" w:space="0" w:color="auto"/>
@@ -242,7 +250,7 @@
               <w:bottom w:val="single" w:sz="4" w:space="0" w:color="auto"/>
               <w:right w:val="single" w:sz="4" w:space="0" w:color="auto"/>
             </w:tcBorders>
-            <w:shd w:val="clear" w:color="000000" w:fill="E7E6E6"/>
+            <w:shd w:val="clear" w:color="000000" w:fill="D0CECE" w:themeFill="background2" w:themeFillShade="E6"/>
             <w:noWrap/>
             <w:vAlign w:val="bottom"/>
             <w:hideMark/>
@@ -252,24 +260,24 @@
               <w:widowControl/>
               <w:jc w:val="left"/>
               <w:rPr>
-                <w:rFonts w:ascii="DengXian" w:eastAsia="DengXian" w:hAnsi="DengXian" w:cs="Times New Roman"/>
-                <w:color w:val="000000"/>
-                <w:kern w:val="0"/>
-              </w:rPr>
-            </w:pPr>
-            <w:r>
-              <w:rPr>
-                <w:rFonts w:ascii="DengXian" w:eastAsia="DengXian" w:hAnsi="DengXian" w:cs="Times New Roman" w:hint="eastAsia"/>
-                <w:color w:val="000000"/>
-                <w:kern w:val="0"/>
-              </w:rPr>
-              <w:t>内容</w:t>
-            </w:r>
-          </w:p>
-        </w:tc>
-        <w:tc>
-          <w:tcPr>
-            <w:tcW w:w="4920" w:type="dxa"/>
+                <w:rFonts w:ascii="DengXian" w:eastAsia="DengXian" w:hAnsi="DengXian" w:cs="Times New Roman" w:hint="eastAsia"/>
+                <w:color w:val="000000"/>
+                <w:kern w:val="0"/>
+              </w:rPr>
+            </w:pPr>
+            <w:r>
+              <w:rPr>
+                <w:rFonts w:ascii="DengXian" w:eastAsia="DengXian" w:hAnsi="DengXian" w:cs="Times New Roman" w:hint="eastAsia"/>
+                <w:color w:val="000000"/>
+                <w:kern w:val="0"/>
+              </w:rPr>
+              <w:t>内容与说明</w:t>
+            </w:r>
+          </w:p>
+        </w:tc>
+        <w:tc>
+          <w:tcPr>
+            <w:tcW w:w="1134" w:type="dxa"/>
             <w:gridSpan w:val="2"/>
             <w:tcBorders>
               <w:top w:val="single" w:sz="4" w:space="0" w:color="auto"/>
@@ -277,28 +285,25 @@
               <w:bottom w:val="single" w:sz="4" w:space="0" w:color="auto"/>
               <w:right w:val="single" w:sz="4" w:space="0" w:color="auto"/>
             </w:tcBorders>
-            <w:shd w:val="clear" w:color="000000" w:fill="E7E6E6"/>
-            <w:noWrap/>
-            <w:vAlign w:val="bottom"/>
-            <w:hideMark/>
-          </w:tcPr>
-          <w:p>
-            <w:pPr>
-              <w:widowControl/>
-              <w:jc w:val="left"/>
-              <w:rPr>
-                <w:rFonts w:ascii="DengXian" w:eastAsia="DengXian" w:hAnsi="DengXian" w:cs="Times New Roman" w:hint="eastAsia"/>
-                <w:color w:val="000000"/>
-                <w:kern w:val="0"/>
-              </w:rPr>
-            </w:pPr>
-            <w:r>
-              <w:rPr>
-                <w:rFonts w:ascii="DengXian" w:eastAsia="DengXian" w:hAnsi="DengXian" w:cs="Times New Roman" w:hint="eastAsia"/>
-                <w:color w:val="000000"/>
-                <w:kern w:val="0"/>
-              </w:rPr>
-              <w:t>填写说明</w:t>
+            <w:shd w:val="clear" w:color="000000" w:fill="D0CECE" w:themeFill="background2" w:themeFillShade="E6"/>
+          </w:tcPr>
+          <w:p>
+            <w:pPr>
+              <w:widowControl/>
+              <w:jc w:val="left"/>
+              <w:rPr>
+                <w:rFonts w:ascii="DengXian" w:eastAsia="DengXian" w:hAnsi="DengXian" w:cs="Times New Roman" w:hint="eastAsia"/>
+                <w:color w:val="000000"/>
+                <w:kern w:val="0"/>
+              </w:rPr>
+            </w:pPr>
+            <w:r>
+              <w:rPr>
+                <w:rFonts w:ascii="DengXian" w:eastAsia="DengXian" w:hAnsi="DengXian" w:cs="Times New Roman" w:hint="eastAsia"/>
+                <w:color w:val="000000"/>
+                <w:kern w:val="0"/>
+              </w:rPr>
+              <w:t>结果</w:t>
             </w:r>
           </w:p>
         </w:tc>
@@ -306,7 +311,9 @@
       <w:tr>
         <w:trPr>
           <w:gridBefore w:val="1"/>
+          <w:gridAfter w:val="1"/>
           <w:wBefore w:w="135" w:type="dxa"/>
+          <w:wAfter w:w="332" w:type="dxa"/>
           <w:trHeight w:val="563"/>
         </w:trPr>
         <w:tc>
@@ -330,7 +337,7 @@
               <w:widowControl/>
               <w:jc w:val="center"/>
               <w:rPr>
-                <w:rFonts w:ascii="DengXian" w:eastAsia="DengXian" w:hAnsi="DengXian" w:cs="Times New Roman" w:hint="eastAsia"/>
+                <w:rFonts w:ascii="DengXian" w:eastAsia="DengXian" w:hAnsi="DengXian" w:cs="Times New Roman"/>
                 <w:color w:val="000000"/>
                 <w:kern w:val="0"/>
               </w:rPr>
@@ -347,7 +354,7 @@
         </w:tc>
         <w:tc>
           <w:tcPr>
-            <w:tcW w:w="2991" w:type="dxa"/>
+            <w:tcW w:w="2888" w:type="dxa"/>
             <w:tcBorders>
               <w:top w:val="nil"/>
               <w:left w:val="nil"/>
@@ -380,7 +387,7 @@
         </w:tc>
         <w:tc>
           <w:tcPr>
-            <w:tcW w:w="750" w:type="dxa"/>
+            <w:tcW w:w="4625" w:type="dxa"/>
             <w:gridSpan w:val="2"/>
             <w:tcBorders>
               <w:top w:val="nil"/>
@@ -392,11 +399,29 @@
             <w:noWrap/>
             <w:hideMark/>
           </w:tcPr>
-          <w:p/>
-        </w:tc>
-        <w:tc>
-          <w:tcPr>
-            <w:tcW w:w="4920" w:type="dxa"/>
+          <w:p>
+            <w:pPr>
+              <w:widowControl/>
+              <w:jc w:val="left"/>
+              <w:rPr>
+                <w:rFonts w:ascii="DengXian" w:eastAsia="DengXian" w:hAnsi="DengXian" w:cs="Times New Roman"/>
+                <w:color w:val="000000"/>
+                <w:kern w:val="0"/>
+              </w:rPr>
+            </w:pPr>
+            <w:r>
+              <w:rPr>
+                <w:rFonts w:ascii="DengXian" w:eastAsia="DengXian" w:hAnsi="DengXian" w:cs="Times New Roman" w:hint="eastAsia"/>
+                <w:color w:val="000000"/>
+                <w:kern w:val="0"/>
+              </w:rPr>
+              <w:t>商行清分中心清分机总数</w:t>
+            </w:r>
+          </w:p>
+        </w:tc>
+        <w:tc>
+          <w:tcPr>
+            <w:tcW w:w="1134" w:type="dxa"/>
             <w:gridSpan w:val="2"/>
             <w:tcBorders>
               <w:top w:val="nil"/>
@@ -404,35 +429,26 @@
               <w:bottom w:val="single" w:sz="4" w:space="0" w:color="auto"/>
               <w:right w:val="single" w:sz="4" w:space="0" w:color="auto"/>
             </w:tcBorders>
-            <w:shd w:val="clear" w:color="auto" w:fill="auto"/>
-            <w:noWrap/>
-            <w:hideMark/>
-          </w:tcPr>
-          <w:p>
-            <w:pPr>
-              <w:widowControl/>
-              <w:jc w:val="left"/>
-              <w:rPr>
-                <w:rFonts w:ascii="DengXian" w:eastAsia="DengXian" w:hAnsi="DengXian" w:cs="Times New Roman" w:hint="eastAsia"/>
-                <w:color w:val="000000"/>
-                <w:kern w:val="0"/>
-              </w:rPr>
-            </w:pPr>
-            <w:r>
-              <w:rPr>
-                <w:rFonts w:ascii="DengXian" w:eastAsia="DengXian" w:hAnsi="DengXian" w:cs="Times New Roman" w:hint="eastAsia"/>
-                <w:color w:val="000000"/>
-                <w:kern w:val="0"/>
-              </w:rPr>
-              <w:t>商行清分中心清分机总数</w:t>
-            </w:r>
+          </w:tcPr>
+          <w:p>
+            <w:pPr>
+              <w:widowControl/>
+              <w:jc w:val="left"/>
+              <w:rPr>
+                <w:rFonts w:ascii="DengXian" w:eastAsia="DengXian" w:hAnsi="DengXian" w:cs="Times New Roman" w:hint="eastAsia"/>
+                <w:color w:val="000000"/>
+                <w:kern w:val="0"/>
+              </w:rPr>
+            </w:pPr>
           </w:p>
         </w:tc>
       </w:tr>
       <w:tr>
         <w:trPr>
           <w:gridBefore w:val="1"/>
+          <w:gridAfter w:val="1"/>
           <w:wBefore w:w="135" w:type="dxa"/>
+          <w:wAfter w:w="332" w:type="dxa"/>
           <w:trHeight w:val="580"/>
         </w:trPr>
         <w:tc>
@@ -462,7 +478,7 @@
         </w:tc>
         <w:tc>
           <w:tcPr>
-            <w:tcW w:w="2991" w:type="dxa"/>
+            <w:tcW w:w="2888" w:type="dxa"/>
             <w:tcBorders>
               <w:top w:val="nil"/>
               <w:left w:val="nil"/>
@@ -489,21 +505,13 @@
                 <w:color w:val="000000"/>
                 <w:kern w:val="0"/>
               </w:rPr>
-              <w:t>进行双流同步</w:t>
-            </w:r>
-            <w:r>
-              <w:rPr>
-                <w:rFonts w:ascii="DengXian" w:eastAsia="DengXian" w:hAnsi="DengXian" w:cs="Times New Roman" w:hint="eastAsia"/>
-                <w:color w:val="000000"/>
-                <w:kern w:val="0"/>
-              </w:rPr>
-              <w:t>清分机数</w:t>
-            </w:r>
-          </w:p>
-        </w:tc>
-        <w:tc>
-          <w:tcPr>
-            <w:tcW w:w="750" w:type="dxa"/>
+              <w:t>进行双流同步清分机数</w:t>
+            </w:r>
+          </w:p>
+        </w:tc>
+        <w:tc>
+          <w:tcPr>
+            <w:tcW w:w="4625" w:type="dxa"/>
             <w:gridSpan w:val="2"/>
             <w:tcBorders>
               <w:top w:val="nil"/>
@@ -515,11 +523,29 @@
             <w:noWrap/>
             <w:hideMark/>
           </w:tcPr>
-          <w:p/>
-        </w:tc>
-        <w:tc>
-          <w:tcPr>
-            <w:tcW w:w="4920" w:type="dxa"/>
+          <w:p>
+            <w:pPr>
+              <w:widowControl/>
+              <w:jc w:val="left"/>
+              <w:rPr>
+                <w:rFonts w:ascii="DengXian" w:eastAsia="DengXian" w:hAnsi="DengXian" w:cs="Times New Roman"/>
+                <w:color w:val="000000"/>
+                <w:kern w:val="0"/>
+              </w:rPr>
+            </w:pPr>
+            <w:r>
+              <w:rPr>
+                <w:rFonts w:ascii="DengXian" w:eastAsia="DengXian" w:hAnsi="DengXian" w:cs="Times New Roman" w:hint="eastAsia"/>
+                <w:color w:val="000000"/>
+                <w:kern w:val="0"/>
+              </w:rPr>
+              <w:t>经商行确认，支持双流同步的清分机数量</w:t>
+            </w:r>
+          </w:p>
+        </w:tc>
+        <w:tc>
+          <w:tcPr>
+            <w:tcW w:w="1134" w:type="dxa"/>
             <w:gridSpan w:val="2"/>
             <w:tcBorders>
               <w:top w:val="nil"/>
@@ -527,59 +553,26 @@
               <w:bottom w:val="single" w:sz="4" w:space="0" w:color="auto"/>
               <w:right w:val="single" w:sz="4" w:space="0" w:color="auto"/>
             </w:tcBorders>
-            <w:shd w:val="clear" w:color="auto" w:fill="auto"/>
-            <w:noWrap/>
-            <w:hideMark/>
-          </w:tcPr>
-          <w:p>
-            <w:pPr>
-              <w:widowControl/>
-              <w:jc w:val="left"/>
-              <w:rPr>
-                <w:rFonts w:ascii="DengXian" w:eastAsia="DengXian" w:hAnsi="DengXian" w:cs="Times New Roman" w:hint="eastAsia"/>
-                <w:color w:val="000000"/>
-                <w:kern w:val="0"/>
-              </w:rPr>
-            </w:pPr>
-            <w:r>
-              <w:rPr>
-                <w:rFonts w:ascii="DengXian" w:eastAsia="DengXian" w:hAnsi="DengXian" w:cs="Times New Roman" w:hint="eastAsia"/>
-                <w:color w:val="000000"/>
-                <w:kern w:val="0"/>
-              </w:rPr>
-              <w:t>经商行确认，支持</w:t>
-            </w:r>
-            <w:r>
-              <w:rPr>
-                <w:rFonts w:ascii="DengXian" w:eastAsia="DengXian" w:hAnsi="DengXian" w:cs="Times New Roman" w:hint="eastAsia"/>
-                <w:color w:val="000000"/>
-                <w:kern w:val="0"/>
-              </w:rPr>
-              <w:t>双流同步的</w:t>
-            </w:r>
-            <w:r>
-              <w:rPr>
-                <w:rFonts w:ascii="DengXian" w:eastAsia="DengXian" w:hAnsi="DengXian" w:cs="Times New Roman" w:hint="eastAsia"/>
-                <w:color w:val="000000"/>
-                <w:kern w:val="0"/>
-              </w:rPr>
-              <w:t>清分机</w:t>
-            </w:r>
-            <w:r>
-              <w:rPr>
-                <w:rFonts w:ascii="DengXian" w:eastAsia="DengXian" w:hAnsi="DengXian" w:cs="Times New Roman" w:hint="eastAsia"/>
-                <w:color w:val="000000"/>
-                <w:kern w:val="0"/>
-              </w:rPr>
-              <w:t>数量</w:t>
-            </w:r>
+          </w:tcPr>
+          <w:p>
+            <w:pPr>
+              <w:widowControl/>
+              <w:jc w:val="left"/>
+              <w:rPr>
+                <w:rFonts w:ascii="DengXian" w:eastAsia="DengXian" w:hAnsi="DengXian" w:cs="Times New Roman" w:hint="eastAsia"/>
+                <w:color w:val="000000"/>
+                <w:kern w:val="0"/>
+              </w:rPr>
+            </w:pPr>
           </w:p>
         </w:tc>
       </w:tr>
       <w:tr>
         <w:trPr>
           <w:gridBefore w:val="1"/>
+          <w:gridAfter w:val="1"/>
           <w:wBefore w:w="135" w:type="dxa"/>
+          <w:wAfter w:w="332" w:type="dxa"/>
           <w:trHeight w:val="759"/>
         </w:trPr>
         <w:tc>
@@ -608,7 +601,7 @@
         </w:tc>
         <w:tc>
           <w:tcPr>
-            <w:tcW w:w="2991" w:type="dxa"/>
+            <w:tcW w:w="2888" w:type="dxa"/>
             <w:tcBorders>
               <w:top w:val="nil"/>
               <w:left w:val="nil"/>
@@ -624,7 +617,7 @@
               <w:spacing w:line="0" w:lineRule="atLeast"/>
               <w:jc w:val="left"/>
               <w:rPr>
-                <w:rFonts w:ascii="DengXian" w:eastAsia="DengXian" w:hAnsi="DengXian" w:cs="Times New Roman" w:hint="eastAsia"/>
+                <w:rFonts w:ascii="DengXian" w:eastAsia="DengXian" w:hAnsi="DengXian" w:cs="Times New Roman"/>
                 <w:color w:val="000000"/>
                 <w:kern w:val="0"/>
               </w:rPr>
@@ -641,7 +634,7 @@
         </w:tc>
         <w:tc>
           <w:tcPr>
-            <w:tcW w:w="750" w:type="dxa"/>
+            <w:tcW w:w="4625" w:type="dxa"/>
             <w:gridSpan w:val="2"/>
             <w:tcBorders>
               <w:top w:val="nil"/>
@@ -652,11 +645,30 @@
             <w:shd w:val="clear" w:color="auto" w:fill="auto"/>
             <w:noWrap/>
           </w:tcPr>
-          <w:p/>
-        </w:tc>
-        <w:tc>
-          <w:tcPr>
-            <w:tcW w:w="4920" w:type="dxa"/>
+          <w:p>
+            <w:pPr>
+              <w:widowControl/>
+              <w:spacing w:line="0" w:lineRule="atLeast"/>
+              <w:jc w:val="left"/>
+              <w:rPr>
+                <w:rFonts w:ascii="DengXian" w:eastAsia="DengXian" w:hAnsi="DengXian" w:cs="Times New Roman"/>
+                <w:color w:val="000000"/>
+                <w:kern w:val="0"/>
+              </w:rPr>
+            </w:pPr>
+            <w:r>
+              <w:rPr>
+                <w:rFonts w:ascii="DengXian" w:eastAsia="DengXian" w:hAnsi="DengXian" w:cs="Times New Roman" w:hint="eastAsia"/>
+                <w:color w:val="000000"/>
+                <w:kern w:val="0"/>
+              </w:rPr>
+              <w:t>是否供关联盒使用的电源插座以及提供关联盒上网的网线</w:t>
+            </w:r>
+          </w:p>
+        </w:tc>
+        <w:tc>
+          <w:tcPr>
+            <w:tcW w:w="1134" w:type="dxa"/>
             <w:gridSpan w:val="2"/>
             <w:tcBorders>
               <w:top w:val="nil"/>
@@ -664,35 +676,27 @@
               <w:bottom w:val="single" w:sz="4" w:space="0" w:color="auto"/>
               <w:right w:val="single" w:sz="4" w:space="0" w:color="auto"/>
             </w:tcBorders>
-            <w:shd w:val="clear" w:color="auto" w:fill="auto"/>
-            <w:noWrap/>
-          </w:tcPr>
-          <w:p>
-            <w:pPr>
-              <w:widowControl/>
-              <w:spacing w:line="0" w:lineRule="atLeast"/>
-              <w:jc w:val="left"/>
-              <w:rPr>
-                <w:rFonts w:ascii="DengXian" w:eastAsia="DengXian" w:hAnsi="DengXian" w:cs="Times New Roman" w:hint="eastAsia"/>
-                <w:color w:val="000000"/>
-                <w:kern w:val="0"/>
-              </w:rPr>
-            </w:pPr>
-            <w:r>
-              <w:rPr>
-                <w:rFonts w:ascii="DengXian" w:eastAsia="DengXian" w:hAnsi="DengXian" w:cs="Times New Roman" w:hint="eastAsia"/>
-                <w:color w:val="000000"/>
-                <w:kern w:val="0"/>
-              </w:rPr>
-              <w:t>是否供关联盒使用的电源插座以及提供关联盒上网的网线</w:t>
-            </w:r>
+          </w:tcPr>
+          <w:p>
+            <w:pPr>
+              <w:widowControl/>
+              <w:spacing w:line="0" w:lineRule="atLeast"/>
+              <w:jc w:val="left"/>
+              <w:rPr>
+                <w:rFonts w:ascii="DengXian" w:eastAsia="DengXian" w:hAnsi="DengXian" w:cs="Times New Roman" w:hint="eastAsia"/>
+                <w:color w:val="000000"/>
+                <w:kern w:val="0"/>
+              </w:rPr>
+            </w:pPr>
           </w:p>
         </w:tc>
       </w:tr>
       <w:tr>
         <w:trPr>
           <w:gridBefore w:val="1"/>
+          <w:gridAfter w:val="1"/>
           <w:wBefore w:w="135" w:type="dxa"/>
+          <w:wAfter w:w="332" w:type="dxa"/>
           <w:trHeight w:val="759"/>
         </w:trPr>
         <w:tc>
@@ -721,7 +725,7 @@
         </w:tc>
         <w:tc>
           <w:tcPr>
-            <w:tcW w:w="2991" w:type="dxa"/>
+            <w:tcW w:w="2888" w:type="dxa"/>
             <w:tcBorders>
               <w:top w:val="nil"/>
               <w:left w:val="nil"/>
@@ -737,7 +741,7 @@
               <w:spacing w:line="0" w:lineRule="atLeast"/>
               <w:jc w:val="left"/>
               <w:rPr>
-                <w:rFonts w:ascii="DengXian" w:eastAsia="DengXian" w:hAnsi="DengXian" w:cs="Times New Roman" w:hint="eastAsia"/>
+                <w:rFonts w:ascii="DengXian" w:eastAsia="DengXian" w:hAnsi="DengXian" w:cs="Times New Roman"/>
                 <w:color w:val="000000"/>
                 <w:kern w:val="0"/>
               </w:rPr>
@@ -750,13 +754,11 @@
               </w:rPr>
               <w:t>清分中心网络环境准备</w:t>
             </w:r>
-            <w:bookmarkStart w:id="0" w:name="_GoBack"/>
-            <w:bookmarkEnd w:id="0"/>
-          </w:p>
-        </w:tc>
-        <w:tc>
-          <w:tcPr>
-            <w:tcW w:w="750" w:type="dxa"/>
+          </w:p>
+        </w:tc>
+        <w:tc>
+          <w:tcPr>
+            <w:tcW w:w="4625" w:type="dxa"/>
             <w:gridSpan w:val="2"/>
             <w:tcBorders>
               <w:top w:val="nil"/>
@@ -767,11 +769,30 @@
             <w:shd w:val="clear" w:color="auto" w:fill="auto"/>
             <w:noWrap/>
           </w:tcPr>
-          <w:p/>
-        </w:tc>
-        <w:tc>
-          <w:tcPr>
-            <w:tcW w:w="4920" w:type="dxa"/>
+          <w:p>
+            <w:pPr>
+              <w:widowControl/>
+              <w:spacing w:line="0" w:lineRule="atLeast"/>
+              <w:jc w:val="left"/>
+              <w:rPr>
+                <w:rFonts w:ascii="DengXian" w:eastAsia="DengXian" w:hAnsi="DengXian" w:cs="Times New Roman"/>
+                <w:color w:val="000000"/>
+                <w:kern w:val="0"/>
+              </w:rPr>
+            </w:pPr>
+            <w:r>
+              <w:rPr>
+                <w:rFonts w:ascii="DengXian" w:eastAsia="DengXian" w:hAnsi="DengXian" w:cs="Times New Roman" w:hint="eastAsia"/>
+                <w:color w:val="000000"/>
+                <w:kern w:val="0"/>
+              </w:rPr>
+              <w:t>清分中心提供单独的网口及IP地址或清分机PC支持USB网卡共享</w:t>
+            </w:r>
+          </w:p>
+        </w:tc>
+        <w:tc>
+          <w:tcPr>
+            <w:tcW w:w="1134" w:type="dxa"/>
             <w:gridSpan w:val="2"/>
             <w:tcBorders>
               <w:top w:val="nil"/>
@@ -779,67 +800,27 @@
               <w:bottom w:val="single" w:sz="4" w:space="0" w:color="auto"/>
               <w:right w:val="single" w:sz="4" w:space="0" w:color="auto"/>
             </w:tcBorders>
-            <w:shd w:val="clear" w:color="auto" w:fill="auto"/>
-            <w:noWrap/>
-          </w:tcPr>
-          <w:p>
-            <w:pPr>
-              <w:widowControl/>
-              <w:spacing w:line="0" w:lineRule="atLeast"/>
-              <w:jc w:val="left"/>
-              <w:rPr>
-                <w:rFonts w:ascii="DengXian" w:eastAsia="DengXian" w:hAnsi="DengXian" w:cs="Times New Roman" w:hint="eastAsia"/>
-                <w:color w:val="000000"/>
-                <w:kern w:val="0"/>
-              </w:rPr>
-            </w:pPr>
-            <w:r>
-              <w:rPr>
-                <w:rFonts w:ascii="DengXian" w:eastAsia="DengXian" w:hAnsi="DengXian" w:cs="Times New Roman" w:hint="eastAsia"/>
-                <w:color w:val="000000"/>
-                <w:kern w:val="0"/>
-              </w:rPr>
-              <w:t>清分中心</w:t>
-            </w:r>
-            <w:r>
-              <w:rPr>
-                <w:rFonts w:ascii="DengXian" w:eastAsia="DengXian" w:hAnsi="DengXian" w:cs="Times New Roman" w:hint="eastAsia"/>
-                <w:color w:val="000000"/>
-                <w:kern w:val="0"/>
-              </w:rPr>
-              <w:t>提供单独的网口及IP地址</w:t>
-            </w:r>
-            <w:r>
-              <w:rPr>
-                <w:rFonts w:ascii="DengXian" w:eastAsia="DengXian" w:hAnsi="DengXian" w:cs="Times New Roman" w:hint="eastAsia"/>
-                <w:color w:val="000000"/>
-                <w:kern w:val="0"/>
-              </w:rPr>
-              <w:t>或</w:t>
-            </w:r>
-            <w:r>
-              <w:rPr>
-                <w:rFonts w:ascii="DengXian" w:eastAsia="DengXian" w:hAnsi="DengXian" w:cs="Times New Roman" w:hint="eastAsia"/>
-                <w:color w:val="000000"/>
-                <w:kern w:val="0"/>
-              </w:rPr>
-              <w:t>清分机PC支持USB网卡</w:t>
-            </w:r>
-            <w:r>
-              <w:rPr>
-                <w:rFonts w:ascii="DengXian" w:eastAsia="DengXian" w:hAnsi="DengXian" w:cs="Times New Roman" w:hint="eastAsia"/>
-                <w:color w:val="000000"/>
-                <w:kern w:val="0"/>
-              </w:rPr>
-              <w:t>共享</w:t>
-            </w:r>
+          </w:tcPr>
+          <w:p>
+            <w:pPr>
+              <w:widowControl/>
+              <w:spacing w:line="0" w:lineRule="atLeast"/>
+              <w:jc w:val="left"/>
+              <w:rPr>
+                <w:rFonts w:ascii="DengXian" w:eastAsia="DengXian" w:hAnsi="DengXian" w:cs="Times New Roman" w:hint="eastAsia"/>
+                <w:color w:val="000000"/>
+                <w:kern w:val="0"/>
+              </w:rPr>
+            </w:pPr>
           </w:p>
         </w:tc>
       </w:tr>
       <w:tr>
         <w:trPr>
           <w:gridBefore w:val="1"/>
+          <w:gridAfter w:val="1"/>
           <w:wBefore w:w="135" w:type="dxa"/>
+          <w:wAfter w:w="332" w:type="dxa"/>
           <w:trHeight w:val="759"/>
         </w:trPr>
         <w:tc>
@@ -868,7 +849,7 @@
         </w:tc>
         <w:tc>
           <w:tcPr>
-            <w:tcW w:w="2991" w:type="dxa"/>
+            <w:tcW w:w="2888" w:type="dxa"/>
             <w:tcBorders>
               <w:top w:val="nil"/>
               <w:left w:val="nil"/>
@@ -884,7 +865,7 @@
               <w:spacing w:line="0" w:lineRule="atLeast"/>
               <w:jc w:val="left"/>
               <w:rPr>
-                <w:rFonts w:ascii="DengXian" w:eastAsia="DengXian" w:hAnsi="DengXian" w:cs="Times New Roman" w:hint="eastAsia"/>
+                <w:rFonts w:ascii="DengXian" w:eastAsia="DengXian" w:hAnsi="DengXian" w:cs="Times New Roman"/>
                 <w:color w:val="000000"/>
                 <w:kern w:val="0"/>
               </w:rPr>
@@ -901,7 +882,7 @@
         </w:tc>
         <w:tc>
           <w:tcPr>
-            <w:tcW w:w="750" w:type="dxa"/>
+            <w:tcW w:w="4625" w:type="dxa"/>
             <w:gridSpan w:val="2"/>
             <w:tcBorders>
               <w:top w:val="nil"/>
@@ -912,11 +893,30 @@
             <w:shd w:val="clear" w:color="auto" w:fill="auto"/>
             <w:noWrap/>
           </w:tcPr>
-          <w:p/>
-        </w:tc>
-        <w:tc>
-          <w:tcPr>
-            <w:tcW w:w="4920" w:type="dxa"/>
+          <w:p>
+            <w:pPr>
+              <w:widowControl/>
+              <w:spacing w:line="0" w:lineRule="atLeast"/>
+              <w:jc w:val="left"/>
+              <w:rPr>
+                <w:rFonts w:ascii="DengXian" w:eastAsia="DengXian" w:hAnsi="DengXian" w:cs="Times New Roman"/>
+                <w:color w:val="000000"/>
+                <w:kern w:val="0"/>
+              </w:rPr>
+            </w:pPr>
+            <w:r>
+              <w:rPr>
+                <w:rFonts w:ascii="DengXian" w:eastAsia="DengXian" w:hAnsi="DengXian" w:cs="Times New Roman" w:hint="eastAsia"/>
+                <w:color w:val="000000"/>
+                <w:kern w:val="0"/>
+              </w:rPr>
+              <w:t>清分机或清分机PC是否支持FTP方式传输FSN文件供关联盒使用</w:t>
+            </w:r>
+          </w:p>
+        </w:tc>
+        <w:tc>
+          <w:tcPr>
+            <w:tcW w:w="1134" w:type="dxa"/>
             <w:gridSpan w:val="2"/>
             <w:tcBorders>
               <w:top w:val="nil"/>
@@ -924,35 +924,27 @@
               <w:bottom w:val="single" w:sz="4" w:space="0" w:color="auto"/>
               <w:right w:val="single" w:sz="4" w:space="0" w:color="auto"/>
             </w:tcBorders>
-            <w:shd w:val="clear" w:color="auto" w:fill="auto"/>
-            <w:noWrap/>
-          </w:tcPr>
-          <w:p>
-            <w:pPr>
-              <w:widowControl/>
-              <w:spacing w:line="0" w:lineRule="atLeast"/>
-              <w:jc w:val="left"/>
-              <w:rPr>
-                <w:rFonts w:ascii="DengXian" w:eastAsia="DengXian" w:hAnsi="DengXian" w:cs="Times New Roman" w:hint="eastAsia"/>
-                <w:color w:val="000000"/>
-                <w:kern w:val="0"/>
-              </w:rPr>
-            </w:pPr>
-            <w:r>
-              <w:rPr>
-                <w:rFonts w:ascii="DengXian" w:eastAsia="DengXian" w:hAnsi="DengXian" w:cs="Times New Roman" w:hint="eastAsia"/>
-                <w:color w:val="000000"/>
-                <w:kern w:val="0"/>
-              </w:rPr>
-              <w:t>清分机或清分机PC是否支持FTP方式传输FSN文件供关联盒使用</w:t>
-            </w:r>
+          </w:tcPr>
+          <w:p>
+            <w:pPr>
+              <w:widowControl/>
+              <w:spacing w:line="0" w:lineRule="atLeast"/>
+              <w:jc w:val="left"/>
+              <w:rPr>
+                <w:rFonts w:ascii="DengXian" w:eastAsia="DengXian" w:hAnsi="DengXian" w:cs="Times New Roman" w:hint="eastAsia"/>
+                <w:color w:val="000000"/>
+                <w:kern w:val="0"/>
+              </w:rPr>
+            </w:pPr>
           </w:p>
         </w:tc>
       </w:tr>
       <w:tr>
         <w:trPr>
           <w:gridBefore w:val="1"/>
+          <w:gridAfter w:val="1"/>
           <w:wBefore w:w="135" w:type="dxa"/>
+          <w:wAfter w:w="332" w:type="dxa"/>
           <w:trHeight w:val="759"/>
         </w:trPr>
         <w:tc>
@@ -982,7 +974,7 @@
         </w:tc>
         <w:tc>
           <w:tcPr>
-            <w:tcW w:w="2991" w:type="dxa"/>
+            <w:tcW w:w="2888" w:type="dxa"/>
             <w:tcBorders>
               <w:top w:val="nil"/>
               <w:left w:val="nil"/>
@@ -999,40 +991,24 @@
               <w:spacing w:line="0" w:lineRule="atLeast"/>
               <w:jc w:val="left"/>
               <w:rPr>
-                <w:rFonts w:ascii="DengXian" w:eastAsia="DengXian" w:hAnsi="DengXian" w:cs="Times New Roman" w:hint="eastAsia"/>
-                <w:color w:val="000000"/>
-                <w:kern w:val="0"/>
-              </w:rPr>
-            </w:pPr>
-            <w:r>
-              <w:rPr>
-                <w:rFonts w:ascii="DengXian" w:eastAsia="DengXian" w:hAnsi="DengXian" w:cs="Times New Roman" w:hint="eastAsia"/>
-                <w:color w:val="000000"/>
-                <w:kern w:val="0"/>
-              </w:rPr>
-              <w:t>清分机</w:t>
-            </w:r>
-            <w:r>
-              <w:rPr>
-                <w:rFonts w:ascii="DengXian" w:eastAsia="DengXian" w:hAnsi="DengXian" w:cs="Times New Roman" w:hint="eastAsia"/>
-                <w:color w:val="000000"/>
-                <w:kern w:val="0"/>
-              </w:rPr>
-              <w:t>是否</w:t>
-            </w:r>
-            <w:r>
-              <w:rPr>
-                <w:rFonts w:ascii="DengXian" w:eastAsia="DengXian" w:hAnsi="DengXian" w:cs="Times New Roman" w:hint="eastAsia"/>
-                <w:color w:val="000000"/>
-                <w:kern w:val="0"/>
-              </w:rPr>
-              <w:t>升级</w:t>
-            </w:r>
-          </w:p>
-        </w:tc>
-        <w:tc>
-          <w:tcPr>
-            <w:tcW w:w="750" w:type="dxa"/>
+                <w:rFonts w:ascii="DengXian" w:eastAsia="DengXian" w:hAnsi="DengXian" w:cs="Times New Roman"/>
+                <w:color w:val="000000"/>
+                <w:kern w:val="0"/>
+              </w:rPr>
+            </w:pPr>
+            <w:r>
+              <w:rPr>
+                <w:rFonts w:ascii="DengXian" w:eastAsia="DengXian" w:hAnsi="DengXian" w:cs="Times New Roman" w:hint="eastAsia"/>
+                <w:color w:val="000000"/>
+                <w:kern w:val="0"/>
+              </w:rPr>
+              <w:t>清分机是否升级</w:t>
+            </w:r>
+          </w:p>
+        </w:tc>
+        <w:tc>
+          <w:tcPr>
+            <w:tcW w:w="4625" w:type="dxa"/>
             <w:gridSpan w:val="2"/>
             <w:tcBorders>
               <w:top w:val="nil"/>
@@ -1044,11 +1020,30 @@
             <w:noWrap/>
             <w:hideMark/>
           </w:tcPr>
-          <w:p/>
-        </w:tc>
-        <w:tc>
-          <w:tcPr>
-            <w:tcW w:w="4920" w:type="dxa"/>
+          <w:p>
+            <w:pPr>
+              <w:widowControl/>
+              <w:spacing w:line="0" w:lineRule="atLeast"/>
+              <w:jc w:val="left"/>
+              <w:rPr>
+                <w:rFonts w:ascii="DengXian" w:eastAsia="DengXian" w:hAnsi="DengXian" w:cs="Times New Roman"/>
+                <w:color w:val="000000"/>
+                <w:kern w:val="0"/>
+              </w:rPr>
+            </w:pPr>
+            <w:r>
+              <w:rPr>
+                <w:rFonts w:ascii="DengXian" w:eastAsia="DengXian" w:hAnsi="DengXian" w:cs="Times New Roman" w:hint="eastAsia"/>
+                <w:color w:val="000000"/>
+                <w:kern w:val="0"/>
+              </w:rPr>
+              <w:t>机具厂商是否承诺配合升级支持双流同步的版本，并试升级成功</w:t>
+            </w:r>
+          </w:p>
+        </w:tc>
+        <w:tc>
+          <w:tcPr>
+            <w:tcW w:w="1134" w:type="dxa"/>
             <w:gridSpan w:val="2"/>
             <w:tcBorders>
               <w:top w:val="nil"/>
@@ -1056,76 +1051,27 @@
               <w:bottom w:val="single" w:sz="4" w:space="0" w:color="auto"/>
               <w:right w:val="single" w:sz="4" w:space="0" w:color="auto"/>
             </w:tcBorders>
-            <w:shd w:val="clear" w:color="auto" w:fill="auto"/>
-            <w:noWrap/>
-            <w:hideMark/>
-          </w:tcPr>
-          <w:p>
-            <w:pPr>
-              <w:widowControl/>
-              <w:spacing w:line="0" w:lineRule="atLeast"/>
-              <w:jc w:val="left"/>
-              <w:rPr>
-                <w:rFonts w:ascii="DengXian" w:eastAsia="DengXian" w:hAnsi="DengXian" w:cs="Times New Roman" w:hint="eastAsia"/>
-                <w:color w:val="000000"/>
-                <w:kern w:val="0"/>
-              </w:rPr>
-            </w:pPr>
-            <w:r>
-              <w:rPr>
-                <w:rFonts w:ascii="DengXian" w:eastAsia="DengXian" w:hAnsi="DengXian" w:cs="Times New Roman" w:hint="eastAsia"/>
-                <w:color w:val="000000"/>
-                <w:kern w:val="0"/>
-              </w:rPr>
-              <w:t>机具厂商</w:t>
-            </w:r>
-            <w:r>
-              <w:rPr>
-                <w:rFonts w:ascii="DengXian" w:eastAsia="DengXian" w:hAnsi="DengXian" w:cs="Times New Roman" w:hint="eastAsia"/>
-                <w:color w:val="000000"/>
-                <w:kern w:val="0"/>
-              </w:rPr>
-              <w:t>是否</w:t>
-            </w:r>
-            <w:r>
-              <w:rPr>
-                <w:rFonts w:ascii="DengXian" w:eastAsia="DengXian" w:hAnsi="DengXian" w:cs="Times New Roman" w:hint="eastAsia"/>
-                <w:color w:val="000000"/>
-                <w:kern w:val="0"/>
-              </w:rPr>
-              <w:t>承诺配合升级</w:t>
-            </w:r>
-            <w:r>
-              <w:rPr>
-                <w:rFonts w:ascii="DengXian" w:eastAsia="DengXian" w:hAnsi="DengXian" w:cs="Times New Roman" w:hint="eastAsia"/>
-                <w:color w:val="000000"/>
-                <w:kern w:val="0"/>
-              </w:rPr>
-              <w:t>支持双流同步</w:t>
-            </w:r>
-            <w:r>
-              <w:rPr>
-                <w:rFonts w:ascii="DengXian" w:eastAsia="DengXian" w:hAnsi="DengXian" w:cs="Times New Roman" w:hint="eastAsia"/>
-                <w:color w:val="000000"/>
-                <w:kern w:val="0"/>
-              </w:rPr>
-              <w:t>的版本</w:t>
-            </w:r>
-            <w:r>
-              <w:rPr>
-                <w:rFonts w:ascii="DengXian" w:eastAsia="DengXian" w:hAnsi="DengXian" w:cs="Times New Roman" w:hint="eastAsia"/>
-                <w:color w:val="000000"/>
-                <w:kern w:val="0"/>
-              </w:rPr>
-              <w:t>，并试升级成功</w:t>
-            </w:r>
+          </w:tcPr>
+          <w:p>
+            <w:pPr>
+              <w:widowControl/>
+              <w:spacing w:line="0" w:lineRule="atLeast"/>
+              <w:jc w:val="left"/>
+              <w:rPr>
+                <w:rFonts w:ascii="DengXian" w:eastAsia="DengXian" w:hAnsi="DengXian" w:cs="Times New Roman" w:hint="eastAsia"/>
+                <w:color w:val="000000"/>
+                <w:kern w:val="0"/>
+              </w:rPr>
+            </w:pPr>
           </w:p>
         </w:tc>
       </w:tr>
       <w:tr>
         <w:trPr>
           <w:gridBefore w:val="1"/>
+          <w:gridAfter w:val="1"/>
           <w:wBefore w:w="135" w:type="dxa"/>
+          <w:wAfter w:w="332" w:type="dxa"/>
           <w:trHeight w:val="1793"/>
         </w:trPr>
         <w:tc>
@@ -1155,7 +1101,7 @@
         </w:tc>
         <w:tc>
           <w:tcPr>
-            <w:tcW w:w="2991" w:type="dxa"/>
+            <w:tcW w:w="2888" w:type="dxa"/>
             <w:tcBorders>
               <w:top w:val="nil"/>
               <w:left w:val="nil"/>
@@ -1171,7 +1117,7 @@
               <w:widowControl/>
               <w:jc w:val="left"/>
               <w:rPr>
-                <w:rFonts w:ascii="DengXian" w:eastAsia="DengXian" w:hAnsi="DengXian" w:cs="Times New Roman" w:hint="eastAsia"/>
+                <w:rFonts w:ascii="DengXian" w:eastAsia="DengXian" w:hAnsi="DengXian" w:cs="Times New Roman"/>
                 <w:color w:val="000000"/>
                 <w:kern w:val="0"/>
               </w:rPr>
@@ -1188,7 +1134,7 @@
         </w:tc>
         <w:tc>
           <w:tcPr>
-            <w:tcW w:w="750" w:type="dxa"/>
+            <w:tcW w:w="4625" w:type="dxa"/>
             <w:gridSpan w:val="2"/>
             <w:tcBorders>
               <w:top w:val="nil"/>
@@ -1200,11 +1146,138 @@
             <w:noWrap/>
             <w:hideMark/>
           </w:tcPr>
-          <w:p/>
-        </w:tc>
-        <w:tc>
-          <w:tcPr>
-            <w:tcW w:w="4920" w:type="dxa"/>
+          <w:p>
+            <w:pPr>
+              <w:widowControl/>
+              <w:spacing w:line="0" w:lineRule="atLeast"/>
+              <w:jc w:val="left"/>
+              <w:rPr>
+                <w:rFonts w:ascii="DengXian" w:eastAsia="DengXian" w:hAnsi="DengXian" w:cs="Times New Roman"/>
+                <w:color w:val="000000"/>
+                <w:kern w:val="0"/>
+              </w:rPr>
+            </w:pPr>
+            <w:r>
+              <w:rPr>
+                <w:rFonts w:ascii="DengXian" w:eastAsia="DengXian" w:hAnsi="DengXian" w:cs="Times New Roman" w:hint="eastAsia"/>
+                <w:b/>
+                <w:color w:val="000000"/>
+                <w:kern w:val="0"/>
+              </w:rPr>
+              <w:t>A</w:t>
+            </w:r>
+            <w:r>
+              <w:rPr>
+                <w:rFonts w:ascii="DengXian" w:eastAsia="DengXian" w:hAnsi="DengXian" w:cs="Times New Roman" w:hint="eastAsia"/>
+                <w:color w:val="000000"/>
+                <w:kern w:val="0"/>
+              </w:rPr>
+              <w:t>：商行目前无冠字号系统或无须兼容。</w:t>
+            </w:r>
+          </w:p>
+          <w:p>
+            <w:pPr>
+              <w:widowControl/>
+              <w:spacing w:line="0" w:lineRule="atLeast"/>
+              <w:jc w:val="left"/>
+              <w:rPr>
+                <w:rFonts w:ascii="DengXian" w:eastAsia="DengXian" w:hAnsi="DengXian" w:cs="Times New Roman"/>
+                <w:color w:val="000000"/>
+                <w:kern w:val="0"/>
+              </w:rPr>
+            </w:pPr>
+            <w:r>
+              <w:rPr>
+                <w:rFonts w:ascii="DengXian" w:eastAsia="DengXian" w:hAnsi="DengXian" w:cs="Times New Roman" w:hint="eastAsia"/>
+                <w:b/>
+                <w:color w:val="000000"/>
+                <w:kern w:val="0"/>
+              </w:rPr>
+              <w:t>B</w:t>
+            </w:r>
+            <w:r>
+              <w:rPr>
+                <w:rFonts w:ascii="DengXian" w:eastAsia="DengXian" w:hAnsi="DengXian" w:cs="Times New Roman" w:hint="eastAsia"/>
+                <w:color w:val="000000"/>
+                <w:kern w:val="0"/>
+              </w:rPr>
+              <w:t>：商行自行解决或滞后解决原有冠字号系统的兼容问题。</w:t>
+            </w:r>
+          </w:p>
+          <w:p>
+            <w:pPr>
+              <w:widowControl/>
+              <w:spacing w:line="0" w:lineRule="atLeast"/>
+              <w:jc w:val="left"/>
+              <w:rPr>
+                <w:rFonts w:ascii="DengXian" w:eastAsia="DengXian" w:hAnsi="DengXian" w:cs="Times New Roman"/>
+                <w:color w:val="000000"/>
+                <w:kern w:val="0"/>
+              </w:rPr>
+            </w:pPr>
+            <w:r>
+              <w:rPr>
+                <w:rFonts w:ascii="DengXian" w:eastAsia="DengXian" w:hAnsi="DengXian" w:cs="Times New Roman" w:hint="eastAsia"/>
+                <w:b/>
+                <w:color w:val="000000"/>
+                <w:kern w:val="0"/>
+              </w:rPr>
+              <w:t>C</w:t>
+            </w:r>
+            <w:r>
+              <w:rPr>
+                <w:rFonts w:ascii="DengXian" w:eastAsia="DengXian" w:hAnsi="DengXian" w:cs="Times New Roman" w:hint="eastAsia"/>
+                <w:color w:val="000000"/>
+                <w:kern w:val="0"/>
+              </w:rPr>
+              <w:t>：商行确认采用FTP或SFTP方式，上传符合10号文的标准FSN文件。</w:t>
+            </w:r>
+          </w:p>
+          <w:p>
+            <w:pPr>
+              <w:widowControl/>
+              <w:spacing w:line="0" w:lineRule="atLeast"/>
+              <w:jc w:val="left"/>
+              <w:rPr>
+                <w:rFonts w:ascii="DengXian" w:eastAsia="DengXian" w:hAnsi="DengXian" w:cs="Times New Roman"/>
+                <w:color w:val="000000"/>
+                <w:kern w:val="0"/>
+              </w:rPr>
+            </w:pPr>
+          </w:p>
+          <w:p>
+            <w:pPr>
+              <w:widowControl/>
+              <w:spacing w:line="0" w:lineRule="atLeast"/>
+              <w:jc w:val="left"/>
+              <w:rPr>
+                <w:rFonts w:ascii="DengXian" w:eastAsia="DengXian" w:hAnsi="DengXian" w:cs="Times New Roman"/>
+                <w:color w:val="000000"/>
+                <w:kern w:val="0"/>
+              </w:rPr>
+            </w:pPr>
+            <w:r>
+              <w:rPr>
+                <w:rFonts w:ascii="DengXian" w:eastAsia="DengXian" w:hAnsi="DengXian" w:cs="Times New Roman"/>
+                <w:b/>
+                <w:color w:val="000000"/>
+                <w:kern w:val="0"/>
+              </w:rPr>
+              <w:t>D</w:t>
+            </w:r>
+            <w:r>
+              <w:rPr>
+                <w:rFonts w:ascii="DengXian" w:eastAsia="DengXian" w:hAnsi="DengXian" w:cs="Times New Roman" w:hint="eastAsia"/>
+                <w:color w:val="000000"/>
+                <w:kern w:val="0"/>
+              </w:rPr>
+              <w:t>：其他方式（选此方式的商行需额外商榷开发方案，待兼容方案验收后再行确认系统安装时间）</w:t>
+            </w:r>
+          </w:p>
+        </w:tc>
+        <w:tc>
+          <w:tcPr>
+            <w:tcW w:w="1134" w:type="dxa"/>
             <w:gridSpan w:val="2"/>
             <w:tcBorders>
               <w:top w:val="nil"/>
@@ -1212,240 +1285,28 @@
               <w:bottom w:val="single" w:sz="4" w:space="0" w:color="auto"/>
               <w:right w:val="single" w:sz="4" w:space="0" w:color="auto"/>
             </w:tcBorders>
-            <w:shd w:val="clear" w:color="auto" w:fill="auto"/>
-            <w:noWrap/>
-            <w:hideMark/>
-          </w:tcPr>
-          <w:p>
-            <w:pPr>
-              <w:widowControl/>
-              <w:spacing w:line="0" w:lineRule="atLeast"/>
-              <w:jc w:val="left"/>
-              <w:rPr>
-                <w:rFonts w:ascii="DengXian" w:eastAsia="DengXian" w:hAnsi="DengXian" w:cs="Times New Roman" w:hint="eastAsia"/>
-                <w:color w:val="000000"/>
-                <w:kern w:val="0"/>
-              </w:rPr>
-            </w:pPr>
-            <w:r>
+          </w:tcPr>
+          <w:p>
+            <w:pPr>
+              <w:widowControl/>
+              <w:spacing w:line="0" w:lineRule="atLeast"/>
+              <w:jc w:val="left"/>
               <w:rPr>
                 <w:rFonts w:ascii="DengXian" w:eastAsia="DengXian" w:hAnsi="DengXian" w:cs="Times New Roman" w:hint="eastAsia"/>
                 <w:b/>
                 <w:color w:val="000000"/>
                 <w:kern w:val="0"/>
               </w:rPr>
-              <w:t>A</w:t>
-            </w:r>
-            <w:r>
-              <w:rPr>
-                <w:rFonts w:ascii="DengXian" w:eastAsia="DengXian" w:hAnsi="DengXian" w:cs="Times New Roman" w:hint="eastAsia"/>
-                <w:color w:val="000000"/>
-                <w:kern w:val="0"/>
-              </w:rPr>
-              <w:t>：商行目前无冠字号系统或无须兼容。</w:t>
-            </w:r>
-          </w:p>
-          <w:p>
-            <w:pPr>
-              <w:widowControl/>
-              <w:spacing w:line="0" w:lineRule="atLeast"/>
-              <w:jc w:val="left"/>
-              <w:rPr>
-                <w:rFonts w:ascii="DengXian" w:eastAsia="DengXian" w:hAnsi="DengXian" w:cs="Times New Roman" w:hint="eastAsia"/>
-                <w:color w:val="000000"/>
-                <w:kern w:val="0"/>
-              </w:rPr>
-            </w:pPr>
-            <w:r>
-              <w:rPr>
-                <w:rFonts w:ascii="DengXian" w:eastAsia="DengXian" w:hAnsi="DengXian" w:cs="Times New Roman" w:hint="eastAsia"/>
-                <w:b/>
-                <w:color w:val="000000"/>
-                <w:kern w:val="0"/>
-              </w:rPr>
-              <w:t>B</w:t>
-            </w:r>
-            <w:r>
-              <w:rPr>
-                <w:rFonts w:ascii="DengXian" w:eastAsia="DengXian" w:hAnsi="DengXian" w:cs="Times New Roman" w:hint="eastAsia"/>
-                <w:color w:val="000000"/>
-                <w:kern w:val="0"/>
-              </w:rPr>
-              <w:t>：商</w:t>
-            </w:r>
-            <w:r>
-              <w:rPr>
-                <w:rFonts w:ascii="DengXian" w:eastAsia="DengXian" w:hAnsi="DengXian" w:cs="Times New Roman" w:hint="eastAsia"/>
-                <w:color w:val="000000"/>
-                <w:kern w:val="0"/>
-              </w:rPr>
-              <w:t>行</w:t>
-            </w:r>
-            <w:r>
-              <w:rPr>
-                <w:rFonts w:ascii="DengXian" w:eastAsia="DengXian" w:hAnsi="DengXian" w:cs="Times New Roman" w:hint="eastAsia"/>
-                <w:color w:val="000000"/>
-                <w:kern w:val="0"/>
-              </w:rPr>
-              <w:t>自行解决或滞后解决原有冠字号系统的兼容问题</w:t>
-            </w:r>
-            <w:r>
-              <w:rPr>
-                <w:rFonts w:ascii="DengXian" w:eastAsia="DengXian" w:hAnsi="DengXian" w:cs="Times New Roman" w:hint="eastAsia"/>
-                <w:color w:val="000000"/>
-                <w:kern w:val="0"/>
-              </w:rPr>
-              <w:t>。</w:t>
-            </w:r>
-          </w:p>
-          <w:p>
-            <w:pPr>
-              <w:widowControl/>
-              <w:spacing w:line="0" w:lineRule="atLeast"/>
-              <w:jc w:val="left"/>
-              <w:rPr>
-                <w:rFonts w:ascii="DengXian" w:eastAsia="DengXian" w:hAnsi="DengXian" w:cs="Times New Roman" w:hint="eastAsia"/>
-                <w:color w:val="000000"/>
-                <w:kern w:val="0"/>
-              </w:rPr>
-            </w:pPr>
-            <w:r>
-              <w:rPr>
-                <w:rFonts w:ascii="DengXian" w:eastAsia="DengXian" w:hAnsi="DengXian" w:cs="Times New Roman" w:hint="eastAsia"/>
-                <w:b/>
-                <w:color w:val="000000"/>
-                <w:kern w:val="0"/>
-              </w:rPr>
-              <w:t>C</w:t>
-            </w:r>
-            <w:r>
-              <w:rPr>
-                <w:rFonts w:ascii="DengXian" w:eastAsia="DengXian" w:hAnsi="DengXian" w:cs="Times New Roman" w:hint="eastAsia"/>
-                <w:color w:val="000000"/>
-                <w:kern w:val="0"/>
-              </w:rPr>
-              <w:t>：</w:t>
-            </w:r>
-            <w:r>
-              <w:rPr>
-                <w:rFonts w:ascii="DengXian" w:eastAsia="DengXian" w:hAnsi="DengXian" w:cs="Times New Roman" w:hint="eastAsia"/>
-                <w:color w:val="000000"/>
-                <w:kern w:val="0"/>
-              </w:rPr>
-              <w:t>商行确认</w:t>
-            </w:r>
-            <w:r>
-              <w:rPr>
-                <w:rFonts w:ascii="DengXian" w:eastAsia="DengXian" w:hAnsi="DengXian" w:cs="Times New Roman" w:hint="eastAsia"/>
-                <w:color w:val="000000"/>
-                <w:kern w:val="0"/>
-              </w:rPr>
-              <w:t>采用FTP或SFTP方式，上传符合10号文的标准FSN文件。</w:t>
-            </w:r>
-          </w:p>
-          <w:p>
-            <w:pPr>
-              <w:widowControl/>
-              <w:spacing w:line="0" w:lineRule="atLeast"/>
-              <w:jc w:val="left"/>
-              <w:rPr>
-                <w:rFonts w:ascii="DengXian" w:eastAsia="DengXian" w:hAnsi="DengXian" w:cs="Times New Roman" w:hint="eastAsia"/>
-                <w:color w:val="000000"/>
-                <w:kern w:val="0"/>
-              </w:rPr>
-            </w:pPr>
-          </w:p>
-          <w:p>
-            <w:pPr>
-              <w:widowControl/>
-              <w:spacing w:line="0" w:lineRule="atLeast"/>
-              <w:jc w:val="left"/>
-              <w:rPr>
-                <w:rFonts w:ascii="DengXian" w:eastAsia="DengXian" w:hAnsi="DengXian" w:cs="Times New Roman" w:hint="eastAsia"/>
-                <w:color w:val="000000"/>
-                <w:kern w:val="0"/>
-              </w:rPr>
-            </w:pPr>
-            <w:r>
-              <w:rPr>
-                <w:rFonts w:ascii="DengXian" w:eastAsia="DengXian" w:hAnsi="DengXian" w:cs="Times New Roman" w:hint="eastAsia"/>
-                <w:b/>
-                <w:color w:val="000000"/>
-                <w:kern w:val="0"/>
-              </w:rPr>
-              <w:t>X</w:t>
-            </w:r>
-            <w:r>
-              <w:rPr>
-                <w:rFonts w:ascii="DengXian" w:eastAsia="DengXian" w:hAnsi="DengXian" w:cs="Times New Roman" w:hint="eastAsia"/>
-                <w:color w:val="000000"/>
-                <w:kern w:val="0"/>
-              </w:rPr>
-              <w:t>：其他</w:t>
-            </w:r>
-            <w:r>
-              <w:rPr>
-                <w:rFonts w:ascii="DengXian" w:eastAsia="DengXian" w:hAnsi="DengXian" w:cs="Times New Roman" w:hint="eastAsia"/>
-                <w:color w:val="000000"/>
-                <w:kern w:val="0"/>
-              </w:rPr>
-              <w:t>方式（</w:t>
-            </w:r>
-            <w:r>
-              <w:rPr>
-                <w:rFonts w:ascii="DengXian" w:eastAsia="DengXian" w:hAnsi="DengXian" w:cs="Times New Roman" w:hint="eastAsia"/>
-                <w:color w:val="000000"/>
-                <w:kern w:val="0"/>
-              </w:rPr>
-              <w:t>选此方式的商行</w:t>
-            </w:r>
-            <w:r>
-              <w:rPr>
-                <w:rFonts w:ascii="DengXian" w:eastAsia="DengXian" w:hAnsi="DengXian" w:cs="Times New Roman" w:hint="eastAsia"/>
-                <w:color w:val="000000"/>
-                <w:kern w:val="0"/>
-              </w:rPr>
-              <w:t>需额外</w:t>
-            </w:r>
-            <w:r>
-              <w:rPr>
-                <w:rFonts w:ascii="DengXian" w:eastAsia="DengXian" w:hAnsi="DengXian" w:cs="Times New Roman" w:hint="eastAsia"/>
-                <w:color w:val="000000"/>
-                <w:kern w:val="0"/>
-              </w:rPr>
-              <w:t>商榷</w:t>
-            </w:r>
-            <w:r>
-              <w:rPr>
-                <w:rFonts w:ascii="DengXian" w:eastAsia="DengXian" w:hAnsi="DengXian" w:cs="Times New Roman" w:hint="eastAsia"/>
-                <w:color w:val="000000"/>
-                <w:kern w:val="0"/>
-              </w:rPr>
-              <w:t>开发</w:t>
-            </w:r>
-            <w:r>
-              <w:rPr>
-                <w:rFonts w:ascii="DengXian" w:eastAsia="DengXian" w:hAnsi="DengXian" w:cs="Times New Roman" w:hint="eastAsia"/>
-                <w:color w:val="000000"/>
-                <w:kern w:val="0"/>
-              </w:rPr>
-              <w:t>方案，待兼容方案验收后再行确认系统安装时间</w:t>
-            </w:r>
-            <w:r>
-              <w:rPr>
-                <w:rFonts w:ascii="DengXian" w:eastAsia="DengXian" w:hAnsi="DengXian" w:cs="Times New Roman" w:hint="eastAsia"/>
-                <w:color w:val="000000"/>
-                <w:kern w:val="0"/>
-              </w:rPr>
-              <w:t>）</w:t>
-            </w:r>
+            </w:pPr>
           </w:p>
         </w:tc>
       </w:tr>
       <w:tr>
         <w:trPr>
           <w:gridBefore w:val="1"/>
+          <w:gridAfter w:val="1"/>
           <w:wBefore w:w="135" w:type="dxa"/>
+          <w:wAfter w:w="332" w:type="dxa"/>
           <w:trHeight w:val="580"/>
         </w:trPr>
         <w:tc>
@@ -1469,24 +1330,40 @@
               <w:widowControl/>
               <w:jc w:val="center"/>
               <w:rPr>
-                <w:rFonts w:ascii="DengXian" w:eastAsia="DengXian" w:hAnsi="DengXian" w:cs="Times New Roman" w:hint="eastAsia"/>
-                <w:color w:val="000000"/>
-                <w:kern w:val="0"/>
-              </w:rPr>
-            </w:pPr>
-            <w:r>
-              <w:rPr>
-                <w:rFonts w:ascii="DengXian" w:eastAsia="DengXian" w:hAnsi="DengXian" w:cs="Times New Roman" w:hint="eastAsia"/>
-                <w:color w:val="000000"/>
-                <w:kern w:val="0"/>
-              </w:rPr>
-              <w:t>商行服务器准备</w:t>
-            </w:r>
-          </w:p>
-        </w:tc>
-        <w:tc>
-          <w:tcPr>
-            <w:tcW w:w="2991" w:type="dxa"/>
+                <w:rFonts w:ascii="DengXian" w:eastAsia="DengXian" w:hAnsi="DengXian" w:cs="Times New Roman"/>
+                <w:color w:val="000000"/>
+                <w:kern w:val="0"/>
+              </w:rPr>
+            </w:pPr>
+            <w:r>
+              <w:rPr>
+                <w:rFonts w:ascii="DengXian" w:eastAsia="DengXian" w:hAnsi="DengXian" w:cs="Times New Roman" w:hint="eastAsia"/>
+                <w:color w:val="000000"/>
+                <w:kern w:val="0"/>
+              </w:rPr>
+              <w:t>商行服务器</w:t>
+            </w:r>
+            <w:r>
+              <w:rPr>
+                <w:rFonts w:ascii="DengXian" w:eastAsia="DengXian" w:hAnsi="DengXian" w:cs="Times New Roman" w:hint="eastAsia"/>
+                <w:color w:val="000000"/>
+                <w:kern w:val="0"/>
+              </w:rPr>
+              <w:t>安装</w:t>
+            </w:r>
+            <w:r>
+              <w:rPr>
+                <w:rFonts w:ascii="DengXian" w:eastAsia="DengXian" w:hAnsi="DengXian" w:cs="Times New Roman" w:hint="eastAsia"/>
+                <w:color w:val="000000"/>
+                <w:kern w:val="0"/>
+              </w:rPr>
+              <w:t>准备</w:t>
+            </w:r>
+          </w:p>
+        </w:tc>
+        <w:tc>
+          <w:tcPr>
+            <w:tcW w:w="2888" w:type="dxa"/>
             <w:tcBorders>
               <w:top w:val="nil"/>
               <w:left w:val="nil"/>
@@ -1503,7 +1380,7 @@
               <w:spacing w:line="0" w:lineRule="atLeast"/>
               <w:jc w:val="left"/>
               <w:rPr>
-                <w:rFonts w:ascii="DengXian" w:eastAsia="DengXian" w:hAnsi="DengXian" w:cs="Times New Roman" w:hint="eastAsia"/>
+                <w:rFonts w:ascii="DengXian" w:eastAsia="DengXian" w:hAnsi="DengXian" w:cs="Times New Roman"/>
                 <w:color w:val="000000"/>
                 <w:kern w:val="0"/>
               </w:rPr>
@@ -1520,7 +1397,7 @@
         </w:tc>
         <w:tc>
           <w:tcPr>
-            <w:tcW w:w="750" w:type="dxa"/>
+            <w:tcW w:w="4625" w:type="dxa"/>
             <w:gridSpan w:val="2"/>
             <w:tcBorders>
               <w:top w:val="nil"/>
@@ -1532,11 +1409,30 @@
             <w:noWrap/>
             <w:hideMark/>
           </w:tcPr>
-          <w:p/>
-        </w:tc>
-        <w:tc>
-          <w:tcPr>
-            <w:tcW w:w="4920" w:type="dxa"/>
+          <w:p>
+            <w:pPr>
+              <w:widowControl/>
+              <w:spacing w:line="0" w:lineRule="atLeast"/>
+              <w:jc w:val="left"/>
+              <w:rPr>
+                <w:rFonts w:ascii="DengXian" w:eastAsia="DengXian" w:hAnsi="DengXian" w:cs="Times New Roman"/>
+                <w:color w:val="000000"/>
+                <w:kern w:val="0"/>
+              </w:rPr>
+            </w:pPr>
+            <w:r>
+              <w:rPr>
+                <w:rFonts w:ascii="DengXian" w:eastAsia="DengXian" w:hAnsi="DengXian" w:cs="Times New Roman" w:hint="eastAsia"/>
+                <w:color w:val="000000"/>
+                <w:kern w:val="0"/>
+              </w:rPr>
+              <w:t>科技部门是否已分配了可用的IP地址及对应的MAC地址</w:t>
+            </w:r>
+          </w:p>
+        </w:tc>
+        <w:tc>
+          <w:tcPr>
+            <w:tcW w:w="1134" w:type="dxa"/>
             <w:gridSpan w:val="2"/>
             <w:tcBorders>
               <w:top w:val="nil"/>
@@ -1544,44 +1440,27 @@
               <w:bottom w:val="single" w:sz="4" w:space="0" w:color="auto"/>
               <w:right w:val="single" w:sz="4" w:space="0" w:color="auto"/>
             </w:tcBorders>
-            <w:shd w:val="clear" w:color="auto" w:fill="auto"/>
-            <w:noWrap/>
-            <w:hideMark/>
-          </w:tcPr>
-          <w:p>
-            <w:pPr>
-              <w:widowControl/>
-              <w:spacing w:line="0" w:lineRule="atLeast"/>
-              <w:jc w:val="left"/>
-              <w:rPr>
-                <w:rFonts w:ascii="DengXian" w:eastAsia="DengXian" w:hAnsi="DengXian" w:cs="Times New Roman" w:hint="eastAsia"/>
-                <w:color w:val="000000"/>
-                <w:kern w:val="0"/>
-              </w:rPr>
-            </w:pPr>
-            <w:r>
-              <w:rPr>
-                <w:rFonts w:ascii="DengXian" w:eastAsia="DengXian" w:hAnsi="DengXian" w:cs="Times New Roman" w:hint="eastAsia"/>
-                <w:color w:val="000000"/>
-                <w:kern w:val="0"/>
-              </w:rPr>
-              <w:t>科技部门是否已分配</w:t>
-            </w:r>
-            <w:r>
-              <w:rPr>
-                <w:rFonts w:ascii="DengXian" w:eastAsia="DengXian" w:hAnsi="DengXian" w:cs="Times New Roman" w:hint="eastAsia"/>
-                <w:color w:val="000000"/>
-                <w:kern w:val="0"/>
-              </w:rPr>
-              <w:t>了可用的IP地址及对应的MAC地址</w:t>
-            </w:r>
+          </w:tcPr>
+          <w:p>
+            <w:pPr>
+              <w:widowControl/>
+              <w:spacing w:line="0" w:lineRule="atLeast"/>
+              <w:jc w:val="left"/>
+              <w:rPr>
+                <w:rFonts w:ascii="DengXian" w:eastAsia="DengXian" w:hAnsi="DengXian" w:cs="Times New Roman" w:hint="eastAsia"/>
+                <w:color w:val="000000"/>
+                <w:kern w:val="0"/>
+              </w:rPr>
+            </w:pPr>
           </w:p>
         </w:tc>
       </w:tr>
       <w:tr>
         <w:trPr>
           <w:gridBefore w:val="1"/>
+          <w:gridAfter w:val="1"/>
           <w:wBefore w:w="135" w:type="dxa"/>
+          <w:wAfter w:w="332" w:type="dxa"/>
           <w:trHeight w:val="580"/>
         </w:trPr>
         <w:tc>
@@ -1611,7 +1490,7 @@
         </w:tc>
         <w:tc>
           <w:tcPr>
-            <w:tcW w:w="2991" w:type="dxa"/>
+            <w:tcW w:w="2888" w:type="dxa"/>
             <w:tcBorders>
               <w:top w:val="nil"/>
               <w:left w:val="nil"/>
@@ -1628,7 +1507,7 @@
               <w:spacing w:line="0" w:lineRule="atLeast"/>
               <w:jc w:val="left"/>
               <w:rPr>
-                <w:rFonts w:ascii="DengXian" w:eastAsia="DengXian" w:hAnsi="DengXian" w:cs="Times New Roman" w:hint="eastAsia"/>
+                <w:rFonts w:ascii="DengXian" w:eastAsia="DengXian" w:hAnsi="DengXian" w:cs="Times New Roman"/>
                 <w:color w:val="000000"/>
                 <w:kern w:val="0"/>
               </w:rPr>
@@ -1645,7 +1524,7 @@
         </w:tc>
         <w:tc>
           <w:tcPr>
-            <w:tcW w:w="750" w:type="dxa"/>
+            <w:tcW w:w="4625" w:type="dxa"/>
             <w:gridSpan w:val="2"/>
             <w:tcBorders>
               <w:top w:val="nil"/>
@@ -1657,11 +1536,30 @@
             <w:noWrap/>
             <w:hideMark/>
           </w:tcPr>
-          <w:p/>
-        </w:tc>
-        <w:tc>
-          <w:tcPr>
-            <w:tcW w:w="4920" w:type="dxa"/>
+          <w:p>
+            <w:pPr>
+              <w:widowControl/>
+              <w:spacing w:line="0" w:lineRule="atLeast"/>
+              <w:jc w:val="left"/>
+              <w:rPr>
+                <w:rFonts w:ascii="DengXian" w:eastAsia="DengXian" w:hAnsi="DengXian" w:cs="Times New Roman"/>
+                <w:color w:val="000000"/>
+                <w:kern w:val="0"/>
+              </w:rPr>
+            </w:pPr>
+            <w:r>
+              <w:rPr>
+                <w:rFonts w:ascii="DengXian" w:eastAsia="DengXian" w:hAnsi="DengXian" w:cs="Times New Roman" w:hint="eastAsia"/>
+                <w:color w:val="000000"/>
+                <w:kern w:val="0"/>
+              </w:rPr>
+              <w:t>服务器及运营部门是否可以正常访问人行服务器</w:t>
+            </w:r>
+          </w:p>
+        </w:tc>
+        <w:tc>
+          <w:tcPr>
+            <w:tcW w:w="1134" w:type="dxa"/>
             <w:gridSpan w:val="2"/>
             <w:tcBorders>
               <w:top w:val="nil"/>
@@ -1669,60 +1567,27 @@
               <w:bottom w:val="single" w:sz="4" w:space="0" w:color="auto"/>
               <w:right w:val="single" w:sz="4" w:space="0" w:color="auto"/>
             </w:tcBorders>
-            <w:shd w:val="clear" w:color="auto" w:fill="auto"/>
-            <w:noWrap/>
-            <w:hideMark/>
-          </w:tcPr>
-          <w:p>
-            <w:pPr>
-              <w:widowControl/>
-              <w:spacing w:line="0" w:lineRule="atLeast"/>
-              <w:jc w:val="left"/>
-              <w:rPr>
-                <w:rFonts w:ascii="DengXian" w:eastAsia="DengXian" w:hAnsi="DengXian" w:cs="Times New Roman" w:hint="eastAsia"/>
-                <w:color w:val="000000"/>
-                <w:kern w:val="0"/>
-              </w:rPr>
-            </w:pPr>
-            <w:r>
-              <w:rPr>
-                <w:rFonts w:ascii="DengXian" w:eastAsia="DengXian" w:hAnsi="DengXian" w:cs="Times New Roman" w:hint="eastAsia"/>
-                <w:color w:val="000000"/>
-                <w:kern w:val="0"/>
-              </w:rPr>
-              <w:t>服务器及运营部门</w:t>
-            </w:r>
-            <w:r>
-              <w:rPr>
-                <w:rFonts w:ascii="DengXian" w:eastAsia="DengXian" w:hAnsi="DengXian" w:cs="Times New Roman" w:hint="eastAsia"/>
-                <w:color w:val="000000"/>
-                <w:kern w:val="0"/>
-              </w:rPr>
-              <w:t>是否</w:t>
-            </w:r>
-            <w:r>
-              <w:rPr>
-                <w:rFonts w:ascii="DengXian" w:eastAsia="DengXian" w:hAnsi="DengXian" w:cs="Times New Roman" w:hint="eastAsia"/>
-                <w:color w:val="000000"/>
-                <w:kern w:val="0"/>
-              </w:rPr>
-              <w:t>可以正常访问人行</w:t>
-            </w:r>
-            <w:r>
-              <w:rPr>
-                <w:rFonts w:ascii="DengXian" w:eastAsia="DengXian" w:hAnsi="DengXian" w:cs="Times New Roman" w:hint="eastAsia"/>
-                <w:color w:val="000000"/>
-                <w:kern w:val="0"/>
-              </w:rPr>
-              <w:t>服务器</w:t>
-            </w:r>
+          </w:tcPr>
+          <w:p>
+            <w:pPr>
+              <w:widowControl/>
+              <w:spacing w:line="0" w:lineRule="atLeast"/>
+              <w:jc w:val="left"/>
+              <w:rPr>
+                <w:rFonts w:ascii="DengXian" w:eastAsia="DengXian" w:hAnsi="DengXian" w:cs="Times New Roman" w:hint="eastAsia"/>
+                <w:color w:val="000000"/>
+                <w:kern w:val="0"/>
+              </w:rPr>
+            </w:pPr>
           </w:p>
         </w:tc>
       </w:tr>
       <w:tr>
         <w:trPr>
           <w:gridBefore w:val="1"/>
+          <w:gridAfter w:val="1"/>
           <w:wBefore w:w="135" w:type="dxa"/>
+          <w:wAfter w:w="332" w:type="dxa"/>
           <w:trHeight w:val="580"/>
         </w:trPr>
         <w:tc>
@@ -1752,7 +1617,7 @@
         </w:tc>
         <w:tc>
           <w:tcPr>
-            <w:tcW w:w="2991" w:type="dxa"/>
+            <w:tcW w:w="2888" w:type="dxa"/>
             <w:tcBorders>
               <w:top w:val="nil"/>
               <w:left w:val="nil"/>
@@ -1769,7 +1634,7 @@
               <w:spacing w:line="0" w:lineRule="atLeast"/>
               <w:jc w:val="left"/>
               <w:rPr>
-                <w:rFonts w:ascii="DengXian" w:eastAsia="DengXian" w:hAnsi="DengXian" w:cs="Times New Roman" w:hint="eastAsia"/>
+                <w:rFonts w:ascii="DengXian" w:eastAsia="DengXian" w:hAnsi="DengXian" w:cs="Times New Roman"/>
                 <w:color w:val="000000"/>
                 <w:kern w:val="0"/>
               </w:rPr>
@@ -1786,7 +1651,7 @@
         </w:tc>
         <w:tc>
           <w:tcPr>
-            <w:tcW w:w="750" w:type="dxa"/>
+            <w:tcW w:w="4625" w:type="dxa"/>
             <w:gridSpan w:val="2"/>
             <w:tcBorders>
               <w:top w:val="nil"/>
@@ -1798,11 +1663,138 @@
             <w:noWrap/>
             <w:hideMark/>
           </w:tcPr>
-          <w:p/>
-        </w:tc>
-        <w:tc>
-          <w:tcPr>
-            <w:tcW w:w="4920" w:type="dxa"/>
+          <w:p>
+            <w:pPr>
+              <w:widowControl/>
+              <w:spacing w:line="0" w:lineRule="atLeast"/>
+              <w:jc w:val="left"/>
+              <w:rPr>
+                <w:rFonts w:ascii="DengXian" w:eastAsia="DengXian" w:hAnsi="DengXian" w:cs="Times New Roman"/>
+                <w:color w:val="000000"/>
+                <w:kern w:val="0"/>
+              </w:rPr>
+            </w:pPr>
+            <w:r>
+              <w:rPr>
+                <w:rFonts w:ascii="DengXian" w:eastAsia="DengXian" w:hAnsi="DengXian" w:cs="Times New Roman" w:hint="eastAsia"/>
+                <w:b/>
+                <w:color w:val="000000"/>
+                <w:kern w:val="0"/>
+              </w:rPr>
+              <w:t>A</w:t>
+            </w:r>
+            <w:r>
+              <w:rPr>
+                <w:rFonts w:ascii="DengXian" w:eastAsia="DengXian" w:hAnsi="DengXian" w:cs="Times New Roman" w:hint="eastAsia"/>
+                <w:color w:val="000000"/>
+                <w:kern w:val="0"/>
+              </w:rPr>
+              <w:t>：商行目前有虚拟服务器资源，并可满足本系统配置要求（具体要求见附件）。</w:t>
+            </w:r>
+          </w:p>
+          <w:p>
+            <w:pPr>
+              <w:widowControl/>
+              <w:spacing w:line="0" w:lineRule="atLeast"/>
+              <w:jc w:val="left"/>
+              <w:rPr>
+                <w:rFonts w:ascii="DengXian" w:eastAsia="DengXian" w:hAnsi="DengXian" w:cs="Times New Roman"/>
+                <w:color w:val="000000"/>
+                <w:kern w:val="0"/>
+              </w:rPr>
+            </w:pPr>
+            <w:r>
+              <w:rPr>
+                <w:rFonts w:ascii="DengXian" w:eastAsia="DengXian" w:hAnsi="DengXian" w:cs="Times New Roman" w:hint="eastAsia"/>
+                <w:b/>
+                <w:color w:val="000000"/>
+                <w:kern w:val="0"/>
+              </w:rPr>
+              <w:t>B</w:t>
+            </w:r>
+            <w:r>
+              <w:rPr>
+                <w:rFonts w:ascii="DengXian" w:eastAsia="DengXian" w:hAnsi="DengXian" w:cs="Times New Roman" w:hint="eastAsia"/>
+                <w:color w:val="000000"/>
+                <w:kern w:val="0"/>
+              </w:rPr>
+              <w:t>：商行目前有物理服务，并可满足本系统配置要求（具体要求见附件）。</w:t>
+            </w:r>
+          </w:p>
+          <w:p>
+            <w:pPr>
+              <w:widowControl/>
+              <w:spacing w:line="0" w:lineRule="atLeast"/>
+              <w:jc w:val="left"/>
+              <w:rPr>
+                <w:rFonts w:ascii="DengXian" w:eastAsia="DengXian" w:hAnsi="DengXian" w:cs="Times New Roman"/>
+                <w:color w:val="000000"/>
+                <w:kern w:val="0"/>
+              </w:rPr>
+            </w:pPr>
+            <w:r>
+              <w:rPr>
+                <w:rFonts w:ascii="DengXian" w:eastAsia="DengXian" w:hAnsi="DengXian" w:cs="Times New Roman" w:hint="eastAsia"/>
+                <w:b/>
+                <w:color w:val="000000"/>
+                <w:kern w:val="0"/>
+              </w:rPr>
+              <w:t>C</w:t>
+            </w:r>
+            <w:r>
+              <w:rPr>
+                <w:rFonts w:ascii="DengXian" w:eastAsia="DengXian" w:hAnsi="DengXian" w:cs="Times New Roman" w:hint="eastAsia"/>
+                <w:color w:val="000000"/>
+                <w:kern w:val="0"/>
+              </w:rPr>
+              <w:t>：商行租用或采购唐泉金服提供的标准服务器。</w:t>
+            </w:r>
+          </w:p>
+          <w:p>
+            <w:pPr>
+              <w:widowControl/>
+              <w:spacing w:line="0" w:lineRule="atLeast"/>
+              <w:jc w:val="left"/>
+              <w:rPr>
+                <w:rFonts w:ascii="DengXian" w:eastAsia="DengXian" w:hAnsi="DengXian" w:cs="Times New Roman"/>
+                <w:color w:val="000000"/>
+                <w:kern w:val="0"/>
+              </w:rPr>
+            </w:pPr>
+          </w:p>
+          <w:p>
+            <w:pPr>
+              <w:widowControl/>
+              <w:spacing w:line="0" w:lineRule="atLeast"/>
+              <w:jc w:val="left"/>
+              <w:rPr>
+                <w:rFonts w:ascii="DengXian" w:eastAsia="DengXian" w:hAnsi="DengXian" w:cs="Times New Roman"/>
+                <w:color w:val="000000"/>
+                <w:kern w:val="0"/>
+              </w:rPr>
+            </w:pPr>
+            <w:r>
+              <w:rPr>
+                <w:rFonts w:ascii="DengXian" w:eastAsia="DengXian" w:hAnsi="DengXian" w:cs="Times New Roman"/>
+                <w:b/>
+                <w:color w:val="000000"/>
+                <w:kern w:val="0"/>
+              </w:rPr>
+              <w:t>D</w:t>
+            </w:r>
+            <w:r>
+              <w:rPr>
+                <w:rFonts w:ascii="DengXian" w:eastAsia="DengXian" w:hAnsi="DengXian" w:cs="Times New Roman" w:hint="eastAsia"/>
+                <w:color w:val="000000"/>
+                <w:kern w:val="0"/>
+              </w:rPr>
+              <w:t>：其他方式（选此方式的商行需额外商榷部署方式，待方案确认后再行确认服务器部署时间）</w:t>
+            </w:r>
+          </w:p>
+        </w:tc>
+        <w:tc>
+          <w:tcPr>
+            <w:tcW w:w="1134" w:type="dxa"/>
             <w:gridSpan w:val="2"/>
             <w:tcBorders>
               <w:top w:val="nil"/>
@@ -1810,238 +1802,34 @@
               <w:bottom w:val="single" w:sz="4" w:space="0" w:color="auto"/>
               <w:right w:val="single" w:sz="4" w:space="0" w:color="auto"/>
             </w:tcBorders>
-            <w:shd w:val="clear" w:color="auto" w:fill="auto"/>
-            <w:noWrap/>
-            <w:hideMark/>
-          </w:tcPr>
-          <w:p>
-            <w:pPr>
-              <w:widowControl/>
-              <w:spacing w:line="0" w:lineRule="atLeast"/>
-              <w:jc w:val="left"/>
-              <w:rPr>
-                <w:rFonts w:ascii="DengXian" w:eastAsia="DengXian" w:hAnsi="DengXian" w:cs="Times New Roman" w:hint="eastAsia"/>
-                <w:color w:val="000000"/>
-                <w:kern w:val="0"/>
-              </w:rPr>
-            </w:pPr>
-            <w:r>
+          </w:tcPr>
+          <w:p>
+            <w:pPr>
+              <w:widowControl/>
+              <w:spacing w:line="0" w:lineRule="atLeast"/>
+              <w:jc w:val="left"/>
               <w:rPr>
                 <w:rFonts w:ascii="DengXian" w:eastAsia="DengXian" w:hAnsi="DengXian" w:cs="Times New Roman" w:hint="eastAsia"/>
                 <w:b/>
                 <w:color w:val="000000"/>
                 <w:kern w:val="0"/>
               </w:rPr>
-              <w:t>A</w:t>
-            </w:r>
-            <w:r>
-              <w:rPr>
-                <w:rFonts w:ascii="DengXian" w:eastAsia="DengXian" w:hAnsi="DengXian" w:cs="Times New Roman" w:hint="eastAsia"/>
-                <w:color w:val="000000"/>
-                <w:kern w:val="0"/>
-              </w:rPr>
-              <w:t>：商行目前</w:t>
-            </w:r>
-            <w:r>
-              <w:rPr>
-                <w:rFonts w:ascii="DengXian" w:eastAsia="DengXian" w:hAnsi="DengXian" w:cs="Times New Roman" w:hint="eastAsia"/>
-                <w:color w:val="000000"/>
-                <w:kern w:val="0"/>
-              </w:rPr>
-              <w:t>有虚拟服务器资源，并可满足本系统配置要求（具体要求见附件）</w:t>
-            </w:r>
-            <w:r>
-              <w:rPr>
-                <w:rFonts w:ascii="DengXian" w:eastAsia="DengXian" w:hAnsi="DengXian" w:cs="Times New Roman" w:hint="eastAsia"/>
-                <w:color w:val="000000"/>
-                <w:kern w:val="0"/>
-              </w:rPr>
-              <w:t>。</w:t>
-            </w:r>
-          </w:p>
-          <w:p>
-            <w:pPr>
-              <w:widowControl/>
-              <w:spacing w:line="0" w:lineRule="atLeast"/>
-              <w:jc w:val="left"/>
-              <w:rPr>
-                <w:rFonts w:ascii="DengXian" w:eastAsia="DengXian" w:hAnsi="DengXian" w:cs="Times New Roman" w:hint="eastAsia"/>
-                <w:color w:val="000000"/>
-                <w:kern w:val="0"/>
-              </w:rPr>
-            </w:pPr>
-            <w:r>
-              <w:rPr>
-                <w:rFonts w:ascii="DengXian" w:eastAsia="DengXian" w:hAnsi="DengXian" w:cs="Times New Roman" w:hint="eastAsia"/>
-                <w:b/>
-                <w:color w:val="000000"/>
-                <w:kern w:val="0"/>
-              </w:rPr>
-              <w:t>B</w:t>
-            </w:r>
-            <w:r>
-              <w:rPr>
-                <w:rFonts w:ascii="DengXian" w:eastAsia="DengXian" w:hAnsi="DengXian" w:cs="Times New Roman" w:hint="eastAsia"/>
-                <w:color w:val="000000"/>
-                <w:kern w:val="0"/>
-              </w:rPr>
-              <w:t>：商行</w:t>
-            </w:r>
-            <w:r>
-              <w:rPr>
-                <w:rFonts w:ascii="DengXian" w:eastAsia="DengXian" w:hAnsi="DengXian" w:cs="Times New Roman" w:hint="eastAsia"/>
-                <w:color w:val="000000"/>
-                <w:kern w:val="0"/>
-              </w:rPr>
-              <w:t>目前有物理服务，</w:t>
-            </w:r>
-            <w:r>
-              <w:rPr>
-                <w:rFonts w:ascii="DengXian" w:eastAsia="DengXian" w:hAnsi="DengXian" w:cs="Times New Roman" w:hint="eastAsia"/>
-                <w:color w:val="000000"/>
-                <w:kern w:val="0"/>
-              </w:rPr>
-              <w:t>并可满足本系统配置要求（具体要求见附件）。</w:t>
-            </w:r>
-          </w:p>
-          <w:p>
-            <w:pPr>
-              <w:widowControl/>
-              <w:spacing w:line="0" w:lineRule="atLeast"/>
-              <w:jc w:val="left"/>
-              <w:rPr>
-                <w:rFonts w:ascii="DengXian" w:eastAsia="DengXian" w:hAnsi="DengXian" w:cs="Times New Roman" w:hint="eastAsia"/>
-                <w:color w:val="000000"/>
-                <w:kern w:val="0"/>
-              </w:rPr>
-            </w:pPr>
-            <w:r>
-              <w:rPr>
-                <w:rFonts w:ascii="DengXian" w:eastAsia="DengXian" w:hAnsi="DengXian" w:cs="Times New Roman" w:hint="eastAsia"/>
-                <w:b/>
-                <w:color w:val="000000"/>
-                <w:kern w:val="0"/>
-              </w:rPr>
-              <w:t>C</w:t>
-            </w:r>
-            <w:r>
-              <w:rPr>
-                <w:rFonts w:ascii="DengXian" w:eastAsia="DengXian" w:hAnsi="DengXian" w:cs="Times New Roman" w:hint="eastAsia"/>
-                <w:color w:val="000000"/>
-                <w:kern w:val="0"/>
-              </w:rPr>
-              <w:t>：商行</w:t>
-            </w:r>
-            <w:r>
-              <w:rPr>
-                <w:rFonts w:ascii="DengXian" w:eastAsia="DengXian" w:hAnsi="DengXian" w:cs="Times New Roman" w:hint="eastAsia"/>
-                <w:color w:val="000000"/>
-                <w:kern w:val="0"/>
-              </w:rPr>
-              <w:t>租用或采购唐泉金服提供的标准服务器。</w:t>
-            </w:r>
-          </w:p>
-          <w:p>
-            <w:pPr>
-              <w:widowControl/>
-              <w:spacing w:line="0" w:lineRule="atLeast"/>
-              <w:jc w:val="left"/>
-              <w:rPr>
-                <w:rFonts w:ascii="DengXian" w:eastAsia="DengXian" w:hAnsi="DengXian" w:cs="Times New Roman" w:hint="eastAsia"/>
-                <w:color w:val="000000"/>
-                <w:kern w:val="0"/>
-              </w:rPr>
-            </w:pPr>
-          </w:p>
-          <w:p>
-            <w:pPr>
-              <w:widowControl/>
-              <w:spacing w:line="0" w:lineRule="atLeast"/>
-              <w:jc w:val="left"/>
-              <w:rPr>
-                <w:rFonts w:ascii="DengXian" w:eastAsia="DengXian" w:hAnsi="DengXian" w:cs="Times New Roman"/>
-                <w:color w:val="000000"/>
-                <w:kern w:val="0"/>
-              </w:rPr>
-            </w:pPr>
-            <w:r>
-              <w:rPr>
-                <w:rFonts w:ascii="DengXian" w:eastAsia="DengXian" w:hAnsi="DengXian" w:cs="Times New Roman" w:hint="eastAsia"/>
-                <w:b/>
-                <w:color w:val="000000"/>
-                <w:kern w:val="0"/>
-              </w:rPr>
-              <w:t>X</w:t>
-            </w:r>
-            <w:r>
-              <w:rPr>
-                <w:rFonts w:ascii="DengXian" w:eastAsia="DengXian" w:hAnsi="DengXian" w:cs="Times New Roman" w:hint="eastAsia"/>
-                <w:color w:val="000000"/>
-                <w:kern w:val="0"/>
-              </w:rPr>
-              <w:t>：其他方式（选此方式的商行需额外商榷</w:t>
-            </w:r>
-            <w:r>
-              <w:rPr>
-                <w:rFonts w:ascii="DengXian" w:eastAsia="DengXian" w:hAnsi="DengXian" w:cs="Times New Roman" w:hint="eastAsia"/>
-                <w:color w:val="000000"/>
-                <w:kern w:val="0"/>
-              </w:rPr>
-              <w:t>部署方式</w:t>
-            </w:r>
-            <w:r>
-              <w:rPr>
-                <w:rFonts w:ascii="DengXian" w:eastAsia="DengXian" w:hAnsi="DengXian" w:cs="Times New Roman" w:hint="eastAsia"/>
-                <w:color w:val="000000"/>
-                <w:kern w:val="0"/>
-              </w:rPr>
-              <w:t>，待方案</w:t>
-            </w:r>
-            <w:r>
-              <w:rPr>
-                <w:rFonts w:ascii="DengXian" w:eastAsia="DengXian" w:hAnsi="DengXian" w:cs="Times New Roman" w:hint="eastAsia"/>
-                <w:color w:val="000000"/>
-                <w:kern w:val="0"/>
-              </w:rPr>
-              <w:t>确认</w:t>
-            </w:r>
-            <w:r>
-              <w:rPr>
-                <w:rFonts w:ascii="DengXian" w:eastAsia="DengXian" w:hAnsi="DengXian" w:cs="Times New Roman" w:hint="eastAsia"/>
-                <w:color w:val="000000"/>
-                <w:kern w:val="0"/>
-              </w:rPr>
-              <w:t>后再行确认</w:t>
-            </w:r>
-            <w:r>
-              <w:rPr>
-                <w:rFonts w:ascii="DengXian" w:eastAsia="DengXian" w:hAnsi="DengXian" w:cs="Times New Roman" w:hint="eastAsia"/>
-                <w:color w:val="000000"/>
-                <w:kern w:val="0"/>
-              </w:rPr>
-              <w:t>服务器部署</w:t>
-            </w:r>
-            <w:r>
-              <w:rPr>
-                <w:rFonts w:ascii="DengXian" w:eastAsia="DengXian" w:hAnsi="DengXian" w:cs="Times New Roman" w:hint="eastAsia"/>
-                <w:color w:val="000000"/>
-                <w:kern w:val="0"/>
-              </w:rPr>
-              <w:t>时间）</w:t>
-            </w:r>
+            </w:pPr>
           </w:p>
         </w:tc>
       </w:tr>
       <w:tr>
         <w:trPr>
           <w:gridBefore w:val="1"/>
+          <w:gridAfter w:val="1"/>
           <w:wBefore w:w="135" w:type="dxa"/>
+          <w:wAfter w:w="332" w:type="dxa"/>
           <w:trHeight w:val="982"/>
         </w:trPr>
         <w:tc>
           <w:tcPr>
-            <w:tcW w:w="4585" w:type="dxa"/>
-            <w:gridSpan w:val="4"/>
+            <w:tcW w:w="4955" w:type="dxa"/>
+            <w:gridSpan w:val="3"/>
             <w:tcBorders>
               <w:top w:val="single" w:sz="4" w:space="0" w:color="auto"/>
               <w:left w:val="single" w:sz="4" w:space="0" w:color="auto"/>
@@ -2068,38 +1856,14 @@
                 <w:color w:val="000000"/>
                 <w:kern w:val="0"/>
               </w:rPr>
-              <w:t>售前</w:t>
-            </w:r>
-            <w:r>
-              <w:rPr>
-                <w:rFonts w:ascii="DengXian" w:eastAsia="DengXian" w:hAnsi="DengXian" w:cs="Times New Roman" w:hint="eastAsia"/>
-                <w:color w:val="000000"/>
-                <w:kern w:val="0"/>
-              </w:rPr>
-              <w:t>人员</w:t>
-            </w:r>
-            <w:r>
-              <w:rPr>
-                <w:rFonts w:ascii="DengXian" w:eastAsia="DengXian" w:hAnsi="DengXian" w:cs="Times New Roman" w:hint="eastAsia"/>
-                <w:color w:val="000000"/>
-                <w:kern w:val="0"/>
-              </w:rPr>
-              <w:t>验收</w:t>
-            </w:r>
-            <w:r>
-              <w:rPr>
-                <w:rFonts w:ascii="DengXian" w:eastAsia="DengXian" w:hAnsi="DengXian" w:cs="Times New Roman" w:hint="eastAsia"/>
-                <w:color w:val="000000"/>
-                <w:kern w:val="0"/>
-              </w:rPr>
-              <w:t>签字：</w:t>
-            </w:r>
-          </w:p>
-        </w:tc>
-        <w:tc>
-          <w:tcPr>
-            <w:tcW w:w="4920" w:type="dxa"/>
-            <w:gridSpan w:val="2"/>
+              <w:t>售前人员验收签字：</w:t>
+            </w:r>
+          </w:p>
+        </w:tc>
+        <w:tc>
+          <w:tcPr>
+            <w:tcW w:w="4536" w:type="dxa"/>
+            <w:gridSpan w:val="3"/>
             <w:tcBorders>
               <w:top w:val="nil"/>
               <w:left w:val="nil"/>
